--- a/02.CS_WebDev/Web_-_May_2018/Web_Dev_Basics/01. HTML-and-CSS/01. CSharp-Web-Development-Basics-HTML-and-CSS-Exercises.docx
+++ b/02.CS_WebDev/Web_-_May_2018/Web_Dev_Basics/01. HTML-and-CSS/01. CSharp-Web-Development-Basics-HTML-and-CSS-Exercises.docx
@@ -1589,22 +1589,22 @@
         <w:rPr>
           <w:lang w:val="en-US"/>
         </w:rPr>
+        <w:t>Now, if everything is all right, your navigation bar should look a bit nicer:</w:t>
+      </w:r>
+    </w:p>
+    <w:p>
+      <w:pPr>
+        <w:jc w:val="center"/>
+        <w:rPr>
+          <w:lang w:val="en-US"/>
+        </w:rPr>
+      </w:pPr>
+      <w:r>
+        <w:rPr>
+          <w:noProof/>
+          <w:lang w:val="en-US"/>
+        </w:rPr>
         <w:lastRenderedPageBreak/>
-        <w:t>Now, if everything is all right, your navigation bar should look a bit nicer:</w:t>
-      </w:r>
-    </w:p>
-    <w:p>
-      <w:pPr>
-        <w:jc w:val="center"/>
-        <w:rPr>
-          <w:lang w:val="en-US"/>
-        </w:rPr>
-      </w:pPr>
-      <w:r>
-        <w:rPr>
-          <w:noProof/>
-          <w:lang w:val="en-US"/>
-        </w:rPr>
         <w:drawing>
           <wp:inline distT="0" distB="0" distL="0" distR="0" wp14:anchorId="39A8C77F" wp14:editId="15B4AC78">
             <wp:extent cx="5203310" cy="2203990"/>
@@ -2073,7 +2073,6 @@
           <w:lang w:val="en-US"/>
         </w:rPr>
       </w:pPr>
-      <w:bookmarkStart w:id="0" w:name="_GoBack"/>
       <w:r>
         <w:rPr>
           <w:noProof/>
@@ -2131,7 +2130,6 @@
           </wp:inline>
         </w:drawing>
       </w:r>
-      <w:bookmarkEnd w:id="0"/>
     </w:p>
     <w:p>
       <w:pPr>
@@ -4341,21 +4339,21 @@
         <w:rPr>
           <w:lang w:val="en-GB"/>
         </w:rPr>
+        <w:t>We need to fix this. One clever way is to set a constant width to the image and let the height change proportionally to the width:</w:t>
+      </w:r>
+    </w:p>
+    <w:p>
+      <w:pPr>
+        <w:jc w:val="center"/>
+        <w:rPr>
+          <w:lang w:val="en-GB"/>
+        </w:rPr>
+      </w:pPr>
+      <w:r>
+        <w:rPr>
+          <w:noProof/>
+        </w:rPr>
         <w:lastRenderedPageBreak/>
-        <w:t>We need to fix this. One clever way is to set a constant width to the image and let the height change proportionally to the width:</w:t>
-      </w:r>
-    </w:p>
-    <w:p>
-      <w:pPr>
-        <w:jc w:val="center"/>
-        <w:rPr>
-          <w:lang w:val="en-GB"/>
-        </w:rPr>
-      </w:pPr>
-      <w:r>
-        <w:rPr>
-          <w:noProof/>
-        </w:rPr>
         <w:drawing>
           <wp:inline distT="0" distB="0" distL="0" distR="0">
             <wp:extent cx="2029434" cy="1117046"/>
@@ -5126,10 +5124,14 @@
       </w:pPr>
     </w:p>
     <w:sectPr>
-      <w:headerReference w:type="default" r:id="rId49"/>
-      <w:footerReference w:type="default" r:id="rId50"/>
+      <w:headerReference w:type="even" r:id="rId49"/>
+      <w:headerReference w:type="default" r:id="rId50"/>
+      <w:footerReference w:type="even" r:id="rId51"/>
+      <w:footerReference w:type="default" r:id="rId52"/>
+      <w:headerReference w:type="first" r:id="rId53"/>
+      <w:footerReference w:type="first" r:id="rId54"/>
       <w:pgSz w:w="11909" w:h="16834" w:code="9"/>
-      <w:pgMar w:top="567" w:right="737" w:bottom="1077" w:left="737" w:header="567" w:footer="0" w:gutter="0"/>
+      <w:pgMar w:top="567" w:right="737" w:bottom="1077" w:left="737" w:header="567" w:footer="567" w:gutter="0"/>
       <w:cols w:space="720"/>
       <w:docGrid w:linePitch="360"/>
     </w:sectPr>
@@ -5168,1733 +5170,154 @@
     <w:pPr>
       <w:pStyle w:val="Footer"/>
     </w:pPr>
+  </w:p>
+</w:ftr>
+</file>
+
+<file path=word/footer2.xml><?xml version="1.0" encoding="utf-8"?>
+<w:ftr xmlns:wpc="http://schemas.microsoft.com/office/word/2010/wordprocessingCanvas" xmlns:cx="http://schemas.microsoft.com/office/drawing/2014/chartex" xmlns:cx1="http://schemas.microsoft.com/office/drawing/2015/9/8/chartex" xmlns:cx2="http://schemas.microsoft.com/office/drawing/2015/10/21/chartex" xmlns:cx3="http://schemas.microsoft.com/office/drawing/2016/5/9/chartex" xmlns:cx4="http://schemas.microsoft.com/office/drawing/2016/5/10/chartex" xmlns:cx5="http://schemas.microsoft.com/office/drawing/2016/5/11/chartex" xmlns:cx6="http://schemas.microsoft.com/office/drawing/2016/5/12/chartex" xmlns:cx7="http://schemas.microsoft.com/office/drawing/2016/5/13/chartex" xmlns:cx8="http://schemas.microsoft.com/office/drawing/2016/5/14/chartex" xmlns:mc="http://schemas.openxmlformats.org/markup-compatibility/2006" xmlns:aink="http://schemas.microsoft.com/office/drawing/2016/ink" xmlns:am3d="http://schemas.microsoft.com/office/drawing/2017/model3d" xmlns:o="urn:schemas-microsoft-com:office:office" xmlns:r="http://schemas.openxmlformats.org/officeDocument/2006/relationships" xmlns:m="http://schemas.openxmlformats.org/officeDocument/2006/math" xmlns:v="urn:schemas-microsoft-com:vml" xmlns:wp14="http://schemas.microsoft.com/office/word/2010/wordprocessingDrawing" xmlns:wp="http://schemas.openxmlformats.org/drawingml/2006/wordprocessingDrawing" xmlns:w10="urn:schemas-microsoft-com:office:word" xmlns:w="http://schemas.openxmlformats.org/wordprocessingml/2006/main" xmlns:w14="http://schemas.microsoft.com/office/word/2010/wordml" xmlns:w15="http://schemas.microsoft.com/office/word/2012/wordml" xmlns:w16cid="http://schemas.microsoft.com/office/word/2016/wordml/cid" xmlns:w16se="http://schemas.microsoft.com/office/word/2015/wordml/symex" xmlns:wpg="http://schemas.microsoft.com/office/word/2010/wordprocessingGroup" xmlns:wpi="http://schemas.microsoft.com/office/word/2010/wordprocessingInk" xmlns:wne="http://schemas.microsoft.com/office/word/2006/wordml" xmlns:wps="http://schemas.microsoft.com/office/word/2010/wordprocessingShape" mc:Ignorable="w14 w15 w16se w16cid wp14">
+  <w:p>
+    <w:pPr>
+      <w:pStyle w:val="Footer"/>
+    </w:pPr>
+    <w:bookmarkStart w:id="0" w:name="_GoBack"/>
+    <w:bookmarkEnd w:id="0"/>
     <w:r>
       <w:rPr>
         <w:noProof/>
-        <w:lang w:val="en-US"/>
+        <w:sz w:val="20"/>
+        <w:szCs w:val="20"/>
+      </w:rPr>
+      <w:drawing>
+        <wp:anchor distT="0" distB="0" distL="114300" distR="114300" simplePos="0" relativeHeight="251663360" behindDoc="0" locked="0" layoutInCell="1" allowOverlap="1" wp14:anchorId="14EE2855" wp14:editId="0F8E0805">
+          <wp:simplePos x="0" y="0"/>
+          <wp:positionH relativeFrom="margin">
+            <wp:align>left</wp:align>
+          </wp:positionH>
+          <wp:positionV relativeFrom="paragraph">
+            <wp:posOffset>197485</wp:posOffset>
+          </wp:positionV>
+          <wp:extent cx="1431290" cy="359410"/>
+          <wp:effectExtent l="0" t="0" r="0" b="2540"/>
+          <wp:wrapSquare wrapText="bothSides"/>
+          <wp:docPr id="157" name="Picture 157" descr="C:\Users\chris\AppData\Local\Temp\Rar$DRa2604.45037\SoftUniFoundation_Logo_OneLine@2x.png">
+            <a:hlinkClick xmlns:a="http://schemas.openxmlformats.org/drawingml/2006/main" r:id="rId1"/>
+          </wp:docPr>
+          <wp:cNvGraphicFramePr>
+            <a:graphicFrameLocks xmlns:a="http://schemas.openxmlformats.org/drawingml/2006/main" noChangeAspect="1"/>
+          </wp:cNvGraphicFramePr>
+          <a:graphic xmlns:a="http://schemas.openxmlformats.org/drawingml/2006/main">
+            <a:graphicData uri="http://schemas.openxmlformats.org/drawingml/2006/picture">
+              <pic:pic xmlns:pic="http://schemas.openxmlformats.org/drawingml/2006/picture">
+                <pic:nvPicPr>
+                  <pic:cNvPr id="7" name="Picture 7" descr="C:\Users\chris\AppData\Local\Temp\Rar$DRa2604.45037\SoftUniFoundation_Logo_OneLine@2x.png">
+                    <a:hlinkClick r:id="rId1"/>
+                  </pic:cNvPr>
+                  <pic:cNvPicPr>
+                    <a:picLocks noChangeAspect="1" noChangeArrowheads="1"/>
+                  </pic:cNvPicPr>
+                </pic:nvPicPr>
+                <pic:blipFill>
+                  <a:blip r:embed="rId2">
+                    <a:extLst>
+                      <a:ext uri="{28A0092B-C50C-407E-A947-70E740481C1C}">
+                        <a14:useLocalDpi xmlns:a14="http://schemas.microsoft.com/office/drawing/2010/main" val="0"/>
+                      </a:ext>
+                    </a:extLst>
+                  </a:blip>
+                  <a:srcRect/>
+                  <a:stretch>
+                    <a:fillRect/>
+                  </a:stretch>
+                </pic:blipFill>
+                <pic:spPr bwMode="auto">
+                  <a:xfrm>
+                    <a:off x="0" y="0"/>
+                    <a:ext cx="1431290" cy="359410"/>
+                  </a:xfrm>
+                  <a:prstGeom prst="rect">
+                    <a:avLst/>
+                  </a:prstGeom>
+                  <a:noFill/>
+                  <a:ln>
+                    <a:noFill/>
+                  </a:ln>
+                </pic:spPr>
+              </pic:pic>
+            </a:graphicData>
+          </a:graphic>
+        </wp:anchor>
+      </w:drawing>
+    </w:r>
+    <w:r>
+      <w:rPr>
+        <w:noProof/>
+        <w:sz w:val="20"/>
+        <w:szCs w:val="20"/>
+      </w:rPr>
+      <w:drawing>
+        <wp:inline distT="0" distB="0" distL="0" distR="0" wp14:anchorId="56D651B3" wp14:editId="77092E78">
+          <wp:extent cx="1431290" cy="359410"/>
+          <wp:effectExtent l="0" t="0" r="0" b="2540"/>
+          <wp:docPr id="158" name="Picture 158" descr="C:\Users\chris\AppData\Local\Temp\Rar$DRa2604.40128\SoftUniFoundation_Logo_OneLine_White@2x.png"/>
+          <wp:cNvGraphicFramePr>
+            <a:graphicFrameLocks xmlns:a="http://schemas.openxmlformats.org/drawingml/2006/main" noChangeAspect="1"/>
+          </wp:cNvGraphicFramePr>
+          <a:graphic xmlns:a="http://schemas.openxmlformats.org/drawingml/2006/main">
+            <a:graphicData uri="http://schemas.openxmlformats.org/drawingml/2006/picture">
+              <pic:pic xmlns:pic="http://schemas.openxmlformats.org/drawingml/2006/picture">
+                <pic:nvPicPr>
+                  <pic:cNvPr id="0" name="Picture 1" descr="C:\Users\chris\AppData\Local\Temp\Rar$DRa2604.40128\SoftUniFoundation_Logo_OneLine_White@2x.png"/>
+                  <pic:cNvPicPr>
+                    <a:picLocks noChangeAspect="1" noChangeArrowheads="1"/>
+                  </pic:cNvPicPr>
+                </pic:nvPicPr>
+                <pic:blipFill>
+                  <a:blip r:embed="rId3">
+                    <a:extLst>
+                      <a:ext uri="{28A0092B-C50C-407E-A947-70E740481C1C}">
+                        <a14:useLocalDpi xmlns:a14="http://schemas.microsoft.com/office/drawing/2010/main" val="0"/>
+                      </a:ext>
+                    </a:extLst>
+                  </a:blip>
+                  <a:srcRect/>
+                  <a:stretch>
+                    <a:fillRect/>
+                  </a:stretch>
+                </pic:blipFill>
+                <pic:spPr bwMode="auto">
+                  <a:xfrm>
+                    <a:off x="0" y="0"/>
+                    <a:ext cx="1431290" cy="359410"/>
+                  </a:xfrm>
+                  <a:prstGeom prst="rect">
+                    <a:avLst/>
+                  </a:prstGeom>
+                  <a:noFill/>
+                  <a:ln>
+                    <a:noFill/>
+                  </a:ln>
+                </pic:spPr>
+              </pic:pic>
+            </a:graphicData>
+          </a:graphic>
+        </wp:inline>
+      </w:drawing>
+    </w:r>
+    <w:r>
+      <w:rPr>
+        <w:noProof/>
       </w:rPr>
       <mc:AlternateContent>
         <mc:Choice Requires="wps">
           <w:drawing>
-            <wp:anchor distT="0" distB="0" distL="114300" distR="114300" simplePos="0" relativeHeight="251660288" behindDoc="0" locked="0" layoutInCell="1" allowOverlap="1" wp14:anchorId="4D77243C" wp14:editId="6EB5F1A1">
+            <wp:anchor distT="0" distB="0" distL="114300" distR="114300" simplePos="0" relativeHeight="251661312" behindDoc="0" locked="0" layoutInCell="1" allowOverlap="1" wp14:anchorId="3648A7C2" wp14:editId="1C588230">
               <wp:simplePos x="0" y="0"/>
               <wp:positionH relativeFrom="column">
-                <wp:posOffset>1574561</wp:posOffset>
+                <wp:posOffset>-1270</wp:posOffset>
               </wp:positionH>
               <wp:positionV relativeFrom="paragraph">
-                <wp:posOffset>424831</wp:posOffset>
-              </wp:positionV>
-              <wp:extent cx="570015" cy="200025"/>
-              <wp:effectExtent l="0" t="0" r="1905" b="9525"/>
-              <wp:wrapNone/>
-              <wp:docPr id="2" name="Text Box 2"/>
-              <wp:cNvGraphicFramePr/>
-              <a:graphic xmlns:a="http://schemas.openxmlformats.org/drawingml/2006/main">
-                <a:graphicData uri="http://schemas.microsoft.com/office/word/2010/wordprocessingShape">
-                  <wps:wsp>
-                    <wps:cNvSpPr txBox="1"/>
-                    <wps:spPr>
-                      <a:xfrm>
-                        <a:off x="0" y="0"/>
-                        <a:ext cx="570015" cy="200025"/>
-                      </a:xfrm>
-                      <a:prstGeom prst="rect">
-                        <a:avLst/>
-                      </a:prstGeom>
-                      <a:noFill/>
-                      <a:ln w="6350">
-                        <a:noFill/>
-                      </a:ln>
-                      <a:effectLst/>
-                    </wps:spPr>
-                    <wps:style>
-                      <a:lnRef idx="0">
-                        <a:schemeClr val="accent1"/>
-                      </a:lnRef>
-                      <a:fillRef idx="0">
-                        <a:schemeClr val="accent1"/>
-                      </a:fillRef>
-                      <a:effectRef idx="0">
-                        <a:schemeClr val="accent1"/>
-                      </a:effectRef>
-                      <a:fontRef idx="minor">
-                        <a:schemeClr val="dk1"/>
-                      </a:fontRef>
-                    </wps:style>
-                    <wps:txbx>
-                      <w:txbxContent>
-                        <w:p>
-                          <w:pPr>
-                            <w:spacing w:after="0" w:line="240" w:lineRule="auto"/>
-                          </w:pPr>
-                          <w:r>
-                            <w:rPr>
-                              <w:sz w:val="19"/>
-                              <w:szCs w:val="19"/>
-                              <w:lang w:val="en-US"/>
-                            </w:rPr>
-                            <w:t>Follow us:</w:t>
-                          </w:r>
-                        </w:p>
-                      </w:txbxContent>
-                    </wps:txbx>
-                    <wps:bodyPr rot="0" spcFirstLastPara="0" vertOverflow="overflow" horzOverflow="overflow" vert="horz" wrap="square" lIns="18000" tIns="0" rIns="0" bIns="0" numCol="1" spcCol="0" rtlCol="0" fromWordArt="0" anchor="ctr" anchorCtr="0" forceAA="0" compatLnSpc="1">
-                      <a:prstTxWarp prst="textNoShape">
-                        <a:avLst/>
-                      </a:prstTxWarp>
-                      <a:noAutofit/>
-                    </wps:bodyPr>
-                  </wps:wsp>
-                </a:graphicData>
-              </a:graphic>
-              <wp14:sizeRelH relativeFrom="margin">
-                <wp14:pctWidth>0</wp14:pctWidth>
-              </wp14:sizeRelH>
-              <wp14:sizeRelV relativeFrom="margin">
-                <wp14:pctHeight>0</wp14:pctHeight>
-              </wp14:sizeRelV>
-            </wp:anchor>
-          </w:drawing>
-        </mc:Choice>
-        <mc:Fallback>
-          <w:pict>
-            <v:shapetype w14:anchorId="4D77243C" id="_x0000_t202" coordsize="21600,21600" o:spt="202" path="m,l,21600r21600,l21600,xe">
-              <v:stroke joinstyle="miter"/>
-              <v:path gradientshapeok="t" o:connecttype="rect"/>
-            </v:shapetype>
-            <v:shape id="Text Box 2" o:spid="_x0000_s1026" type="#_x0000_t202" style="position:absolute;margin-left:124pt;margin-top:33.45pt;width:44.9pt;height:15.75pt;z-index:251660288;visibility:visible;mso-wrap-style:square;mso-width-percent:0;mso-height-percent:0;mso-wrap-distance-left:9pt;mso-wrap-distance-top:0;mso-wrap-distance-right:9pt;mso-wrap-distance-bottom:0;mso-position-horizontal:absolute;mso-position-horizontal-relative:text;mso-position-vertical:absolute;mso-position-vertical-relative:text;mso-width-percent:0;mso-height-percent:0;mso-width-relative:margin;mso-height-relative:margin;v-text-anchor:middle" o:gfxdata="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" filled="f" stroked="f" strokeweight=".5pt">
-              <v:textbox inset=".5mm,0,0,0">
-                <w:txbxContent>
-                  <w:p>
-                    <w:pPr>
-                      <w:spacing w:after="0" w:line="240" w:lineRule="auto"/>
-                    </w:pPr>
-                    <w:r>
-                      <w:rPr>
-                        <w:sz w:val="19"/>
-                        <w:szCs w:val="19"/>
-                        <w:lang w:val="en-US"/>
-                      </w:rPr>
-                      <w:t>Follow us:</w:t>
-                    </w:r>
-                  </w:p>
-                </w:txbxContent>
-              </v:textbox>
-            </v:shape>
-          </w:pict>
-        </mc:Fallback>
-      </mc:AlternateContent>
-    </w:r>
-    <w:r>
-      <w:rPr>
-        <w:noProof/>
-        <w:lang w:val="en-US"/>
-      </w:rPr>
-      <mc:AlternateContent>
-        <mc:Choice Requires="wps">
-          <w:drawing>
-            <wp:anchor distT="0" distB="0" distL="114300" distR="114300" simplePos="0" relativeHeight="251663360" behindDoc="0" locked="0" layoutInCell="1" allowOverlap="1" wp14:anchorId="5503938A" wp14:editId="053FFE43">
-              <wp:simplePos x="0" y="0"/>
-              <wp:positionH relativeFrom="column">
-                <wp:posOffset>5670412</wp:posOffset>
-              </wp:positionH>
-              <wp:positionV relativeFrom="paragraph">
-                <wp:posOffset>425864</wp:posOffset>
-              </wp:positionV>
-              <wp:extent cx="900568" cy="202261"/>
-              <wp:effectExtent l="0" t="0" r="13970" b="7620"/>
-              <wp:wrapNone/>
-              <wp:docPr id="3" name="Text Box 3"/>
-              <wp:cNvGraphicFramePr/>
-              <a:graphic xmlns:a="http://schemas.openxmlformats.org/drawingml/2006/main">
-                <a:graphicData uri="http://schemas.microsoft.com/office/word/2010/wordprocessingShape">
-                  <wps:wsp>
-                    <wps:cNvSpPr txBox="1"/>
-                    <wps:spPr>
-                      <a:xfrm>
-                        <a:off x="0" y="0"/>
-                        <a:ext cx="900568" cy="202261"/>
-                      </a:xfrm>
-                      <a:prstGeom prst="rect">
-                        <a:avLst/>
-                      </a:prstGeom>
-                      <a:noFill/>
-                      <a:ln w="6350">
-                        <a:noFill/>
-                      </a:ln>
-                      <a:effectLst/>
-                    </wps:spPr>
-                    <wps:style>
-                      <a:lnRef idx="0">
-                        <a:schemeClr val="accent1"/>
-                      </a:lnRef>
-                      <a:fillRef idx="0">
-                        <a:schemeClr val="accent1"/>
-                      </a:fillRef>
-                      <a:effectRef idx="0">
-                        <a:schemeClr val="accent1"/>
-                      </a:effectRef>
-                      <a:fontRef idx="minor">
-                        <a:schemeClr val="dk1"/>
-                      </a:fontRef>
-                    </wps:style>
-                    <wps:txbx>
-                      <w:txbxContent>
-                        <w:p>
-                          <w:pPr>
-                            <w:spacing w:after="0" w:line="240" w:lineRule="auto"/>
-                            <w:jc w:val="right"/>
-                            <w:rPr>
-                              <w:sz w:val="18"/>
-                              <w:szCs w:val="18"/>
-                            </w:rPr>
-                          </w:pPr>
-                          <w:r>
-                            <w:rPr>
-                              <w:sz w:val="18"/>
-                              <w:szCs w:val="18"/>
-                              <w:lang w:val="en-US"/>
-                            </w:rPr>
-                            <w:t xml:space="preserve">Page </w:t>
-                          </w:r>
-                          <w:r>
-                            <w:rPr>
-                              <w:sz w:val="18"/>
-                              <w:szCs w:val="18"/>
-                              <w:lang w:val="en-US"/>
-                            </w:rPr>
-                            <w:fldChar w:fldCharType="begin"/>
-                          </w:r>
-                          <w:r>
-                            <w:rPr>
-                              <w:sz w:val="18"/>
-                              <w:szCs w:val="18"/>
-                              <w:lang w:val="en-US"/>
-                            </w:rPr>
-                            <w:instrText xml:space="preserve"> PAGE   \* MERGEFORMAT </w:instrText>
-                          </w:r>
-                          <w:r>
-                            <w:rPr>
-                              <w:sz w:val="18"/>
-                              <w:szCs w:val="18"/>
-                              <w:lang w:val="en-US"/>
-                            </w:rPr>
-                            <w:fldChar w:fldCharType="separate"/>
-                          </w:r>
-                          <w:r>
-                            <w:rPr>
-                              <w:noProof/>
-                              <w:sz w:val="18"/>
-                              <w:szCs w:val="18"/>
-                              <w:lang w:val="en-US"/>
-                            </w:rPr>
-                            <w:t>8</w:t>
-                          </w:r>
-                          <w:r>
-                            <w:rPr>
-                              <w:sz w:val="18"/>
-                              <w:szCs w:val="18"/>
-                              <w:lang w:val="en-US"/>
-                            </w:rPr>
-                            <w:fldChar w:fldCharType="end"/>
-                          </w:r>
-                          <w:r>
-                            <w:rPr>
-                              <w:sz w:val="18"/>
-                              <w:szCs w:val="18"/>
-                              <w:lang w:val="en-US"/>
-                            </w:rPr>
-                            <w:t xml:space="preserve"> of </w:t>
-                          </w:r>
-                          <w:r>
-                            <w:rPr>
-                              <w:sz w:val="18"/>
-                              <w:szCs w:val="18"/>
-                              <w:lang w:val="en-US"/>
-                            </w:rPr>
-                            <w:fldChar w:fldCharType="begin"/>
-                          </w:r>
-                          <w:r>
-                            <w:rPr>
-                              <w:sz w:val="18"/>
-                              <w:szCs w:val="18"/>
-                              <w:lang w:val="en-US"/>
-                            </w:rPr>
-                            <w:instrText xml:space="preserve"> NUMPAGES   \* MERGEFORMAT </w:instrText>
-                          </w:r>
-                          <w:r>
-                            <w:rPr>
-                              <w:sz w:val="18"/>
-                              <w:szCs w:val="18"/>
-                              <w:lang w:val="en-US"/>
-                            </w:rPr>
-                            <w:fldChar w:fldCharType="separate"/>
-                          </w:r>
-                          <w:r>
-                            <w:rPr>
-                              <w:noProof/>
-                              <w:sz w:val="18"/>
-                              <w:szCs w:val="18"/>
-                              <w:lang w:val="en-US"/>
-                            </w:rPr>
-                            <w:t>14</w:t>
-                          </w:r>
-                          <w:r>
-                            <w:rPr>
-                              <w:sz w:val="18"/>
-                              <w:szCs w:val="18"/>
-                              <w:lang w:val="en-US"/>
-                            </w:rPr>
-                            <w:fldChar w:fldCharType="end"/>
-                          </w:r>
-                        </w:p>
-                      </w:txbxContent>
-                    </wps:txbx>
-                    <wps:bodyPr rot="0" spcFirstLastPara="0" vertOverflow="overflow" horzOverflow="overflow" vert="horz" wrap="square" lIns="0" tIns="0" rIns="0" bIns="0" numCol="1" spcCol="0" rtlCol="0" fromWordArt="0" anchor="ctr" anchorCtr="0" forceAA="0" compatLnSpc="1">
-                      <a:prstTxWarp prst="textNoShape">
-                        <a:avLst/>
-                      </a:prstTxWarp>
-                      <a:noAutofit/>
-                    </wps:bodyPr>
-                  </wps:wsp>
-                </a:graphicData>
-              </a:graphic>
-              <wp14:sizeRelH relativeFrom="margin">
-                <wp14:pctWidth>0</wp14:pctWidth>
-              </wp14:sizeRelH>
-              <wp14:sizeRelV relativeFrom="margin">
-                <wp14:pctHeight>0</wp14:pctHeight>
-              </wp14:sizeRelV>
-            </wp:anchor>
-          </w:drawing>
-        </mc:Choice>
-        <mc:Fallback>
-          <w:pict>
-            <v:shape w14:anchorId="5503938A" id="Text Box 3" o:spid="_x0000_s1027" type="#_x0000_t202" style="position:absolute;margin-left:446.5pt;margin-top:33.55pt;width:70.9pt;height:15.95pt;z-index:251663360;visibility:visible;mso-wrap-style:square;mso-width-percent:0;mso-height-percent:0;mso-wrap-distance-left:9pt;mso-wrap-distance-top:0;mso-wrap-distance-right:9pt;mso-wrap-distance-bottom:0;mso-position-horizontal:absolute;mso-position-horizontal-relative:text;mso-position-vertical:absolute;mso-position-vertical-relative:text;mso-width-percent:0;mso-height-percent:0;mso-width-relative:margin;mso-height-relative:margin;v-text-anchor:middle" o:gfxdata="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" filled="f" stroked="f" strokeweight=".5pt">
-              <v:textbox inset="0,0,0,0">
-                <w:txbxContent>
-                  <w:p>
-                    <w:pPr>
-                      <w:spacing w:after="0" w:line="240" w:lineRule="auto"/>
-                      <w:jc w:val="right"/>
-                      <w:rPr>
-                        <w:sz w:val="18"/>
-                        <w:szCs w:val="18"/>
-                      </w:rPr>
-                    </w:pPr>
-                    <w:r>
-                      <w:rPr>
-                        <w:sz w:val="18"/>
-                        <w:szCs w:val="18"/>
-                        <w:lang w:val="en-US"/>
-                      </w:rPr>
-                      <w:t xml:space="preserve">Page </w:t>
-                    </w:r>
-                    <w:r>
-                      <w:rPr>
-                        <w:sz w:val="18"/>
-                        <w:szCs w:val="18"/>
-                        <w:lang w:val="en-US"/>
-                      </w:rPr>
-                      <w:fldChar w:fldCharType="begin"/>
-                    </w:r>
-                    <w:r>
-                      <w:rPr>
-                        <w:sz w:val="18"/>
-                        <w:szCs w:val="18"/>
-                        <w:lang w:val="en-US"/>
-                      </w:rPr>
-                      <w:instrText xml:space="preserve"> PAGE   \* MERGEFORMAT </w:instrText>
-                    </w:r>
-                    <w:r>
-                      <w:rPr>
-                        <w:sz w:val="18"/>
-                        <w:szCs w:val="18"/>
-                        <w:lang w:val="en-US"/>
-                      </w:rPr>
-                      <w:fldChar w:fldCharType="separate"/>
-                    </w:r>
-                    <w:r>
-                      <w:rPr>
-                        <w:noProof/>
-                        <w:sz w:val="18"/>
-                        <w:szCs w:val="18"/>
-                        <w:lang w:val="en-US"/>
-                      </w:rPr>
-                      <w:t>8</w:t>
-                    </w:r>
-                    <w:r>
-                      <w:rPr>
-                        <w:sz w:val="18"/>
-                        <w:szCs w:val="18"/>
-                        <w:lang w:val="en-US"/>
-                      </w:rPr>
-                      <w:fldChar w:fldCharType="end"/>
-                    </w:r>
-                    <w:r>
-                      <w:rPr>
-                        <w:sz w:val="18"/>
-                        <w:szCs w:val="18"/>
-                        <w:lang w:val="en-US"/>
-                      </w:rPr>
-                      <w:t xml:space="preserve"> of </w:t>
-                    </w:r>
-                    <w:r>
-                      <w:rPr>
-                        <w:sz w:val="18"/>
-                        <w:szCs w:val="18"/>
-                        <w:lang w:val="en-US"/>
-                      </w:rPr>
-                      <w:fldChar w:fldCharType="begin"/>
-                    </w:r>
-                    <w:r>
-                      <w:rPr>
-                        <w:sz w:val="18"/>
-                        <w:szCs w:val="18"/>
-                        <w:lang w:val="en-US"/>
-                      </w:rPr>
-                      <w:instrText xml:space="preserve"> NUMPAGES   \* MERGEFORMAT </w:instrText>
-                    </w:r>
-                    <w:r>
-                      <w:rPr>
-                        <w:sz w:val="18"/>
-                        <w:szCs w:val="18"/>
-                        <w:lang w:val="en-US"/>
-                      </w:rPr>
-                      <w:fldChar w:fldCharType="separate"/>
-                    </w:r>
-                    <w:r>
-                      <w:rPr>
-                        <w:noProof/>
-                        <w:sz w:val="18"/>
-                        <w:szCs w:val="18"/>
-                        <w:lang w:val="en-US"/>
-                      </w:rPr>
-                      <w:t>14</w:t>
-                    </w:r>
-                    <w:r>
-                      <w:rPr>
-                        <w:sz w:val="18"/>
-                        <w:szCs w:val="18"/>
-                        <w:lang w:val="en-US"/>
-                      </w:rPr>
-                      <w:fldChar w:fldCharType="end"/>
-                    </w:r>
-                  </w:p>
-                </w:txbxContent>
-              </v:textbox>
-            </v:shape>
-          </w:pict>
-        </mc:Fallback>
-      </mc:AlternateContent>
-    </w:r>
-    <w:r>
-      <w:rPr>
-        <w:rFonts w:ascii="Times New Roman" w:hAnsi="Times New Roman" w:cs="Times New Roman"/>
-        <w:noProof/>
-        <w:sz w:val="24"/>
-        <w:szCs w:val="24"/>
-        <w:lang w:val="en-US"/>
-      </w:rPr>
-      <mc:AlternateContent>
-        <mc:Choice Requires="wps">
-          <w:drawing>
-            <wp:anchor distT="45720" distB="45720" distL="114300" distR="114300" simplePos="0" relativeHeight="251659264" behindDoc="0" locked="0" layoutInCell="1" allowOverlap="1" wp14:anchorId="0309FDC0" wp14:editId="31586513">
-              <wp:simplePos x="0" y="0"/>
-              <wp:positionH relativeFrom="column">
-                <wp:posOffset>1577340</wp:posOffset>
-              </wp:positionH>
-              <wp:positionV relativeFrom="paragraph">
-                <wp:posOffset>176530</wp:posOffset>
-              </wp:positionV>
-              <wp:extent cx="5033010" cy="513715"/>
-              <wp:effectExtent l="0" t="0" r="0" b="635"/>
-              <wp:wrapSquare wrapText="bothSides"/>
-              <wp:docPr id="17" name="Text Box 17"/>
-              <wp:cNvGraphicFramePr>
-                <a:graphicFrameLocks xmlns:a="http://schemas.openxmlformats.org/drawingml/2006/main"/>
-              </wp:cNvGraphicFramePr>
-              <a:graphic xmlns:a="http://schemas.openxmlformats.org/drawingml/2006/main">
-                <a:graphicData uri="http://schemas.microsoft.com/office/word/2010/wordprocessingShape">
-                  <wps:wsp>
-                    <wps:cNvSpPr txBox="1">
-                      <a:spLocks noChangeArrowheads="1"/>
-                    </wps:cNvSpPr>
-                    <wps:spPr bwMode="auto">
-                      <a:xfrm>
-                        <a:off x="0" y="0"/>
-                        <a:ext cx="5033010" cy="513715"/>
-                      </a:xfrm>
-                      <a:prstGeom prst="rect">
-                        <a:avLst/>
-                      </a:prstGeom>
-                      <a:noFill/>
-                      <a:ln w="9525">
-                        <a:noFill/>
-                        <a:miter lim="800000"/>
-                        <a:headEnd/>
-                        <a:tailEnd/>
-                      </a:ln>
-                    </wps:spPr>
-                    <wps:txbx>
-                      <w:txbxContent>
-                        <w:p>
-                          <w:pPr>
-                            <w:spacing w:before="40" w:after="50" w:line="240" w:lineRule="auto"/>
-                            <w:rPr>
-                              <w:sz w:val="19"/>
-                              <w:szCs w:val="19"/>
-                              <w:lang w:val="en-US"/>
-                            </w:rPr>
-                          </w:pPr>
-                          <w:r>
-                            <w:rPr>
-                              <w:sz w:val="19"/>
-                              <w:szCs w:val="19"/>
-                              <w:lang w:val="en-US"/>
-                            </w:rPr>
-                            <w:t>© Software University Foundation (</w:t>
-                          </w:r>
-                          <w:hyperlink r:id="rId1" w:history="1">
-                            <w:r>
-                              <w:rPr>
-                                <w:rStyle w:val="Hyperlink"/>
-                                <w:sz w:val="19"/>
-                                <w:szCs w:val="19"/>
-                                <w:lang w:val="en-US"/>
-                              </w:rPr>
-                              <w:t>softuni.org</w:t>
-                            </w:r>
-                          </w:hyperlink>
-                          <w:r>
-                            <w:rPr>
-                              <w:sz w:val="19"/>
-                              <w:szCs w:val="19"/>
-                              <w:lang w:val="en-US"/>
-                            </w:rPr>
-                            <w:t xml:space="preserve">). This work </w:t>
-                          </w:r>
-                          <w:r>
-                            <w:rPr>
-                              <w:noProof/>
-                              <w:sz w:val="19"/>
-                              <w:szCs w:val="19"/>
-                              <w:lang w:val="en-US"/>
-                            </w:rPr>
-                            <w:t>is licensed</w:t>
-                          </w:r>
-                          <w:r>
-                            <w:rPr>
-                              <w:sz w:val="19"/>
-                              <w:szCs w:val="19"/>
-                              <w:lang w:val="en-US"/>
-                            </w:rPr>
-                            <w:t xml:space="preserve"> under the </w:t>
-                          </w:r>
-                          <w:hyperlink r:id="rId2" w:history="1">
-                            <w:r>
-                              <w:rPr>
-                                <w:rStyle w:val="Hyperlink"/>
-                                <w:sz w:val="19"/>
-                                <w:szCs w:val="19"/>
-                                <w:lang w:val="en-US"/>
-                              </w:rPr>
-                              <w:t>CC-BY-NC-SA</w:t>
-                            </w:r>
-                          </w:hyperlink>
-                          <w:r>
-                            <w:rPr>
-                              <w:sz w:val="19"/>
-                              <w:szCs w:val="19"/>
-                              <w:lang w:val="en-US"/>
-                            </w:rPr>
-                            <w:t xml:space="preserve"> license.</w:t>
-                          </w:r>
-                        </w:p>
-                        <w:p>
-                          <w:pPr>
-                            <w:spacing w:after="0" w:line="240" w:lineRule="auto"/>
-                            <w:ind w:left="567" w:firstLine="340"/>
-                            <w:rPr>
-                              <w:sz w:val="19"/>
-                              <w:szCs w:val="19"/>
-                              <w:lang w:val="en-US"/>
-                            </w:rPr>
-                          </w:pPr>
-                          <w:r>
-                            <w:rPr>
-                              <w:noProof/>
-                              <w:sz w:val="20"/>
-                              <w:szCs w:val="20"/>
-                              <w:lang w:val="en-US"/>
-                            </w:rPr>
-                            <w:drawing>
-                              <wp:inline distT="0" distB="0" distL="0" distR="0" wp14:anchorId="3B3B9C94" wp14:editId="78F2A703">
-                                <wp:extent cx="200025" cy="200025"/>
-                                <wp:effectExtent l="0" t="0" r="9525" b="9525"/>
-                                <wp:docPr id="72" name="Picture 72" title="Software University">
-                                  <a:hlinkClick xmlns:a="http://schemas.openxmlformats.org/drawingml/2006/main" r:id="rId3"/>
-                                </wp:docPr>
-                                <wp:cNvGraphicFramePr/>
-                                <a:graphic xmlns:a="http://schemas.openxmlformats.org/drawingml/2006/main">
-                                  <a:graphicData uri="http://schemas.openxmlformats.org/drawingml/2006/picture">
-                                    <pic:pic xmlns:pic="http://schemas.openxmlformats.org/drawingml/2006/picture">
-                                      <pic:nvPicPr>
-                                        <pic:cNvPr id="93" name="Picture 3" title="Software University">
-                                          <a:hlinkClick r:id="rId3"/>
-                                        </pic:cNvPr>
-                                        <pic:cNvPicPr/>
-                                      </pic:nvPicPr>
-                                      <pic:blipFill>
-                                        <a:blip r:embed="rId4"/>
-                                        <a:stretch>
-                                          <a:fillRect/>
-                                        </a:stretch>
-                                      </pic:blipFill>
-                                      <pic:spPr>
-                                        <a:xfrm>
-                                          <a:off x="0" y="0"/>
-                                          <a:ext cx="197485" cy="197485"/>
-                                        </a:xfrm>
-                                        <a:prstGeom prst="rect">
-                                          <a:avLst/>
-                                        </a:prstGeom>
-                                      </pic:spPr>
-                                    </pic:pic>
-                                  </a:graphicData>
-                                </a:graphic>
-                              </wp:inline>
-                            </w:drawing>
-                          </w:r>
-                          <w:r>
-                            <w:rPr>
-                              <w:sz w:val="19"/>
-                              <w:szCs w:val="19"/>
-                              <w:lang w:val="en-US"/>
-                            </w:rPr>
-                            <w:t xml:space="preserve">   </w:t>
-                          </w:r>
-                          <w:r>
-                            <w:rPr>
-                              <w:noProof/>
-                              <w:sz w:val="20"/>
-                              <w:szCs w:val="20"/>
-                              <w:lang w:val="en-US"/>
-                            </w:rPr>
-                            <w:drawing>
-                              <wp:inline distT="0" distB="0" distL="0" distR="0" wp14:anchorId="0FFE28B6" wp14:editId="246C8318">
-                                <wp:extent cx="200025" cy="200025"/>
-                                <wp:effectExtent l="0" t="0" r="9525" b="9525"/>
-                                <wp:docPr id="73" name="Picture 73" title="Software University Foundation">
-                                  <a:hlinkClick xmlns:a="http://schemas.openxmlformats.org/drawingml/2006/main" r:id="rId1"/>
-                                </wp:docPr>
-                                <wp:cNvGraphicFramePr/>
-                                <a:graphic xmlns:a="http://schemas.openxmlformats.org/drawingml/2006/main">
-                                  <a:graphicData uri="http://schemas.openxmlformats.org/drawingml/2006/picture">
-                                    <pic:pic xmlns:pic="http://schemas.openxmlformats.org/drawingml/2006/picture">
-                                      <pic:nvPicPr>
-                                        <pic:cNvPr id="94" name="Picture 4" title="Software University Foundation">
-                                          <a:hlinkClick r:id="rId1"/>
-                                        </pic:cNvPr>
-                                        <pic:cNvPicPr/>
-                                      </pic:nvPicPr>
-                                      <pic:blipFill>
-                                        <a:blip r:embed="rId5"/>
-                                        <a:stretch>
-                                          <a:fillRect/>
-                                        </a:stretch>
-                                      </pic:blipFill>
-                                      <pic:spPr>
-                                        <a:xfrm>
-                                          <a:off x="0" y="0"/>
-                                          <a:ext cx="197485" cy="197485"/>
-                                        </a:xfrm>
-                                        <a:prstGeom prst="rect">
-                                          <a:avLst/>
-                                        </a:prstGeom>
-                                      </pic:spPr>
-                                    </pic:pic>
-                                  </a:graphicData>
-                                </a:graphic>
-                              </wp:inline>
-                            </w:drawing>
-                          </w:r>
-                          <w:r>
-                            <w:rPr>
-                              <w:sz w:val="19"/>
-                              <w:szCs w:val="19"/>
-                              <w:lang w:val="en-US"/>
-                            </w:rPr>
-                            <w:t xml:space="preserve">   </w:t>
-                          </w:r>
-                          <w:r>
-                            <w:rPr>
-                              <w:noProof/>
-                              <w:sz w:val="20"/>
-                              <w:szCs w:val="20"/>
-                              <w:lang w:val="en-US"/>
-                            </w:rPr>
-                            <w:drawing>
-                              <wp:inline distT="0" distB="0" distL="0" distR="0" wp14:anchorId="71EDF34D" wp14:editId="509BCB08">
-                                <wp:extent cx="200025" cy="200025"/>
-                                <wp:effectExtent l="0" t="0" r="9525" b="9525"/>
-                                <wp:docPr id="74" name="Picture 74" title="Software University @ Facebook">
-                                  <a:hlinkClick xmlns:a="http://schemas.openxmlformats.org/drawingml/2006/main" r:id="rId6"/>
-                                </wp:docPr>
-                                <wp:cNvGraphicFramePr/>
-                                <a:graphic xmlns:a="http://schemas.openxmlformats.org/drawingml/2006/main">
-                                  <a:graphicData uri="http://schemas.openxmlformats.org/drawingml/2006/picture">
-                                    <pic:pic xmlns:pic="http://schemas.openxmlformats.org/drawingml/2006/picture">
-                                      <pic:nvPicPr>
-                                        <pic:cNvPr id="95" name="Picture 11" title="Software University @ Facebook">
-                                          <a:hlinkClick r:id="rId6"/>
-                                        </pic:cNvPr>
-                                        <pic:cNvPicPr/>
-                                      </pic:nvPicPr>
-                                      <pic:blipFill>
-                                        <a:blip r:embed="rId7"/>
-                                        <a:stretch>
-                                          <a:fillRect/>
-                                        </a:stretch>
-                                      </pic:blipFill>
-                                      <pic:spPr>
-                                        <a:xfrm>
-                                          <a:off x="0" y="0"/>
-                                          <a:ext cx="197485" cy="197485"/>
-                                        </a:xfrm>
-                                        <a:prstGeom prst="rect">
-                                          <a:avLst/>
-                                        </a:prstGeom>
-                                      </pic:spPr>
-                                    </pic:pic>
-                                  </a:graphicData>
-                                </a:graphic>
-                              </wp:inline>
-                            </w:drawing>
-                          </w:r>
-                          <w:r>
-                            <w:rPr>
-                              <w:sz w:val="19"/>
-                              <w:szCs w:val="19"/>
-                              <w:lang w:val="en-US"/>
-                            </w:rPr>
-                            <w:t xml:space="preserve">   </w:t>
-                          </w:r>
-                          <w:r>
-                            <w:rPr>
-                              <w:noProof/>
-                              <w:sz w:val="20"/>
-                              <w:szCs w:val="20"/>
-                              <w:lang w:val="en-US"/>
-                            </w:rPr>
-                            <w:drawing>
-                              <wp:inline distT="0" distB="0" distL="0" distR="0" wp14:anchorId="03C8C7B4" wp14:editId="48A1F70B">
-                                <wp:extent cx="200025" cy="200025"/>
-                                <wp:effectExtent l="0" t="0" r="9525" b="9525"/>
-                                <wp:docPr id="75" name="Picture 75" title="Software University @ Twitter">
-                                  <a:hlinkClick xmlns:a="http://schemas.openxmlformats.org/drawingml/2006/main" r:id="rId8"/>
-                                </wp:docPr>
-                                <wp:cNvGraphicFramePr/>
-                                <a:graphic xmlns:a="http://schemas.openxmlformats.org/drawingml/2006/main">
-                                  <a:graphicData uri="http://schemas.openxmlformats.org/drawingml/2006/picture">
-                                    <pic:pic xmlns:pic="http://schemas.openxmlformats.org/drawingml/2006/picture">
-                                      <pic:nvPicPr>
-                                        <pic:cNvPr id="96" name="Picture 16" title="Software University @ Twitter">
-                                          <a:hlinkClick r:id="rId8"/>
-                                        </pic:cNvPr>
-                                        <pic:cNvPicPr/>
-                                      </pic:nvPicPr>
-                                      <pic:blipFill>
-                                        <a:blip r:embed="rId9"/>
-                                        <a:stretch>
-                                          <a:fillRect/>
-                                        </a:stretch>
-                                      </pic:blipFill>
-                                      <pic:spPr>
-                                        <a:xfrm>
-                                          <a:off x="0" y="0"/>
-                                          <a:ext cx="197485" cy="197485"/>
-                                        </a:xfrm>
-                                        <a:prstGeom prst="rect">
-                                          <a:avLst/>
-                                        </a:prstGeom>
-                                      </pic:spPr>
-                                    </pic:pic>
-                                  </a:graphicData>
-                                </a:graphic>
-                              </wp:inline>
-                            </w:drawing>
-                          </w:r>
-                          <w:r>
-                            <w:rPr>
-                              <w:sz w:val="19"/>
-                              <w:szCs w:val="19"/>
-                              <w:lang w:val="en-US"/>
-                            </w:rPr>
-                            <w:t xml:space="preserve">   </w:t>
-                          </w:r>
-                          <w:r>
-                            <w:rPr>
-                              <w:noProof/>
-                              <w:sz w:val="20"/>
-                              <w:szCs w:val="20"/>
-                              <w:lang w:val="en-US"/>
-                            </w:rPr>
-                            <w:drawing>
-                              <wp:inline distT="0" distB="0" distL="0" distR="0" wp14:anchorId="088F32BF" wp14:editId="789A8361">
-                                <wp:extent cx="200025" cy="200025"/>
-                                <wp:effectExtent l="0" t="0" r="9525" b="9525"/>
-                                <wp:docPr id="76" name="Picture 76" title="Software University @ YouTube">
-                                  <a:hlinkClick xmlns:a="http://schemas.openxmlformats.org/drawingml/2006/main" r:id="rId10"/>
-                                </wp:docPr>
-                                <wp:cNvGraphicFramePr/>
-                                <a:graphic xmlns:a="http://schemas.openxmlformats.org/drawingml/2006/main">
-                                  <a:graphicData uri="http://schemas.openxmlformats.org/drawingml/2006/picture">
-                                    <pic:pic xmlns:pic="http://schemas.openxmlformats.org/drawingml/2006/picture">
-                                      <pic:nvPicPr>
-                                        <pic:cNvPr id="97" name="Picture 23" title="Software University @ YouTube">
-                                          <a:hlinkClick r:id="rId10"/>
-                                        </pic:cNvPr>
-                                        <pic:cNvPicPr/>
-                                      </pic:nvPicPr>
-                                      <pic:blipFill>
-                                        <a:blip r:embed="rId11"/>
-                                        <a:stretch>
-                                          <a:fillRect/>
-                                        </a:stretch>
-                                      </pic:blipFill>
-                                      <pic:spPr>
-                                        <a:xfrm>
-                                          <a:off x="0" y="0"/>
-                                          <a:ext cx="197485" cy="197485"/>
-                                        </a:xfrm>
-                                        <a:prstGeom prst="rect">
-                                          <a:avLst/>
-                                        </a:prstGeom>
-                                      </pic:spPr>
-                                    </pic:pic>
-                                  </a:graphicData>
-                                </a:graphic>
-                              </wp:inline>
-                            </w:drawing>
-                          </w:r>
-                          <w:r>
-                            <w:rPr>
-                              <w:sz w:val="19"/>
-                              <w:szCs w:val="19"/>
-                              <w:lang w:val="en-US"/>
-                            </w:rPr>
-                            <w:t xml:space="preserve">   </w:t>
-                          </w:r>
-                          <w:r>
-                            <w:rPr>
-                              <w:noProof/>
-                              <w:sz w:val="20"/>
-                              <w:szCs w:val="20"/>
-                              <w:lang w:val="en-US"/>
-                            </w:rPr>
-                            <w:drawing>
-                              <wp:inline distT="0" distB="0" distL="0" distR="0" wp14:anchorId="5AAF10B4" wp14:editId="0920BBF6">
-                                <wp:extent cx="200025" cy="200025"/>
-                                <wp:effectExtent l="0" t="0" r="9525" b="9525"/>
-                                <wp:docPr id="77" name="Picture 77" title="Software University @ Google+">
-                                  <a:hlinkClick xmlns:a="http://schemas.openxmlformats.org/drawingml/2006/main" r:id="rId12"/>
-                                </wp:docPr>
-                                <wp:cNvGraphicFramePr/>
-                                <a:graphic xmlns:a="http://schemas.openxmlformats.org/drawingml/2006/main">
-                                  <a:graphicData uri="http://schemas.openxmlformats.org/drawingml/2006/picture">
-                                    <pic:pic xmlns:pic="http://schemas.openxmlformats.org/drawingml/2006/picture">
-                                      <pic:nvPicPr>
-                                        <pic:cNvPr id="98" name="Picture 25" title="Software University @ Google+">
-                                          <a:hlinkClick r:id="rId12"/>
-                                        </pic:cNvPr>
-                                        <pic:cNvPicPr/>
-                                      </pic:nvPicPr>
-                                      <pic:blipFill>
-                                        <a:blip r:embed="rId13"/>
-                                        <a:stretch>
-                                          <a:fillRect/>
-                                        </a:stretch>
-                                      </pic:blipFill>
-                                      <pic:spPr>
-                                        <a:xfrm>
-                                          <a:off x="0" y="0"/>
-                                          <a:ext cx="197485" cy="197485"/>
-                                        </a:xfrm>
-                                        <a:prstGeom prst="rect">
-                                          <a:avLst/>
-                                        </a:prstGeom>
-                                      </pic:spPr>
-                                    </pic:pic>
-                                  </a:graphicData>
-                                </a:graphic>
-                              </wp:inline>
-                            </w:drawing>
-                          </w:r>
-                          <w:r>
-                            <w:rPr>
-                              <w:sz w:val="19"/>
-                              <w:szCs w:val="19"/>
-                              <w:lang w:val="en-US"/>
-                            </w:rPr>
-                            <w:t xml:space="preserve">   </w:t>
-                          </w:r>
-                          <w:r>
-                            <w:rPr>
-                              <w:noProof/>
-                              <w:sz w:val="20"/>
-                              <w:szCs w:val="20"/>
-                              <w:lang w:val="en-US"/>
-                            </w:rPr>
-                            <w:drawing>
-                              <wp:inline distT="0" distB="0" distL="0" distR="0" wp14:anchorId="47D7756E" wp14:editId="2FC0C51E">
-                                <wp:extent cx="200025" cy="200025"/>
-                                <wp:effectExtent l="0" t="0" r="9525" b="9525"/>
-                                <wp:docPr id="78" name="Picture 78" title="Software University @ LinkedIn">
-                                  <a:hlinkClick xmlns:a="http://schemas.openxmlformats.org/drawingml/2006/main" r:id="rId14"/>
-                                </wp:docPr>
-                                <wp:cNvGraphicFramePr/>
-                                <a:graphic xmlns:a="http://schemas.openxmlformats.org/drawingml/2006/main">
-                                  <a:graphicData uri="http://schemas.openxmlformats.org/drawingml/2006/picture">
-                                    <pic:pic xmlns:pic="http://schemas.openxmlformats.org/drawingml/2006/picture">
-                                      <pic:nvPicPr>
-                                        <pic:cNvPr id="99" name="Picture 27" title="Software University @ LinkedIn">
-                                          <a:hlinkClick r:id="rId14"/>
-                                        </pic:cNvPr>
-                                        <pic:cNvPicPr/>
-                                      </pic:nvPicPr>
-                                      <pic:blipFill>
-                                        <a:blip r:embed="rId15"/>
-                                        <a:stretch>
-                                          <a:fillRect/>
-                                        </a:stretch>
-                                      </pic:blipFill>
-                                      <pic:spPr>
-                                        <a:xfrm>
-                                          <a:off x="0" y="0"/>
-                                          <a:ext cx="197485" cy="197485"/>
-                                        </a:xfrm>
-                                        <a:prstGeom prst="rect">
-                                          <a:avLst/>
-                                        </a:prstGeom>
-                                      </pic:spPr>
-                                    </pic:pic>
-                                  </a:graphicData>
-                                </a:graphic>
-                              </wp:inline>
-                            </w:drawing>
-                          </w:r>
-                          <w:r>
-                            <w:rPr>
-                              <w:sz w:val="19"/>
-                              <w:szCs w:val="19"/>
-                              <w:lang w:val="en-US"/>
-                            </w:rPr>
-                            <w:t xml:space="preserve">   </w:t>
-                          </w:r>
-                          <w:r>
-                            <w:rPr>
-                              <w:noProof/>
-                              <w:sz w:val="20"/>
-                              <w:szCs w:val="20"/>
-                              <w:lang w:val="en-US"/>
-                            </w:rPr>
-                            <w:drawing>
-                              <wp:inline distT="0" distB="0" distL="0" distR="0" wp14:anchorId="1156E6AB" wp14:editId="4DDBEEA2">
-                                <wp:extent cx="200025" cy="200025"/>
-                                <wp:effectExtent l="0" t="0" r="9525" b="9525"/>
-                                <wp:docPr id="79" name="Picture 79" title="Software University @ SlideShare">
-                                  <a:hlinkClick xmlns:a="http://schemas.openxmlformats.org/drawingml/2006/main" r:id="rId16"/>
-                                </wp:docPr>
-                                <wp:cNvGraphicFramePr/>
-                                <a:graphic xmlns:a="http://schemas.openxmlformats.org/drawingml/2006/main">
-                                  <a:graphicData uri="http://schemas.openxmlformats.org/drawingml/2006/picture">
-                                    <pic:pic xmlns:pic="http://schemas.openxmlformats.org/drawingml/2006/picture">
-                                      <pic:nvPicPr>
-                                        <pic:cNvPr id="101" name="Picture 99" title="Software University @ SlideShare">
-                                          <a:hlinkClick r:id="rId16"/>
-                                        </pic:cNvPr>
-                                        <pic:cNvPicPr/>
-                                      </pic:nvPicPr>
-                                      <pic:blipFill>
-                                        <a:blip r:embed="rId17"/>
-                                        <a:stretch>
-                                          <a:fillRect/>
-                                        </a:stretch>
-                                      </pic:blipFill>
-                                      <pic:spPr>
-                                        <a:xfrm>
-                                          <a:off x="0" y="0"/>
-                                          <a:ext cx="197485" cy="197485"/>
-                                        </a:xfrm>
-                                        <a:prstGeom prst="rect">
-                                          <a:avLst/>
-                                        </a:prstGeom>
-                                      </pic:spPr>
-                                    </pic:pic>
-                                  </a:graphicData>
-                                </a:graphic>
-                              </wp:inline>
-                            </w:drawing>
-                          </w:r>
-                          <w:r>
-                            <w:rPr>
-                              <w:sz w:val="19"/>
-                              <w:szCs w:val="19"/>
-                              <w:lang w:val="en-US"/>
-                            </w:rPr>
-                            <w:t xml:space="preserve">   </w:t>
-                          </w:r>
-                          <w:r>
-                            <w:rPr>
-                              <w:noProof/>
-                              <w:sz w:val="20"/>
-                              <w:szCs w:val="20"/>
-                              <w:lang w:val="en-US"/>
-                            </w:rPr>
-                            <w:drawing>
-                              <wp:inline distT="0" distB="0" distL="0" distR="0" wp14:anchorId="095EA5C1" wp14:editId="0F099BFB">
-                                <wp:extent cx="200025" cy="200025"/>
-                                <wp:effectExtent l="0" t="0" r="9525" b="9525"/>
-                                <wp:docPr id="80" name="Picture 80" title="Software University @ GitHub">
-                                  <a:hlinkClick xmlns:a="http://schemas.openxmlformats.org/drawingml/2006/main" r:id="rId18"/>
-                                </wp:docPr>
-                                <wp:cNvGraphicFramePr/>
-                                <a:graphic xmlns:a="http://schemas.openxmlformats.org/drawingml/2006/main">
-                                  <a:graphicData uri="http://schemas.openxmlformats.org/drawingml/2006/picture">
-                                    <pic:pic xmlns:pic="http://schemas.openxmlformats.org/drawingml/2006/picture">
-                                      <pic:nvPicPr>
-                                        <pic:cNvPr id="102" name="Picture 35" title="Software University @ GitHub">
-                                          <a:hlinkClick r:id="rId18"/>
-                                        </pic:cNvPr>
-                                        <pic:cNvPicPr/>
-                                      </pic:nvPicPr>
-                                      <pic:blipFill>
-                                        <a:blip r:embed="rId19"/>
-                                        <a:stretch>
-                                          <a:fillRect/>
-                                        </a:stretch>
-                                      </pic:blipFill>
-                                      <pic:spPr>
-                                        <a:xfrm>
-                                          <a:off x="0" y="0"/>
-                                          <a:ext cx="197485" cy="197485"/>
-                                        </a:xfrm>
-                                        <a:prstGeom prst="rect">
-                                          <a:avLst/>
-                                        </a:prstGeom>
-                                      </pic:spPr>
-                                    </pic:pic>
-                                  </a:graphicData>
-                                </a:graphic>
-                              </wp:inline>
-                            </w:drawing>
-                          </w:r>
-                          <w:r>
-                            <w:rPr>
-                              <w:sz w:val="19"/>
-                              <w:szCs w:val="19"/>
-                              <w:lang w:val="en-US"/>
-                            </w:rPr>
-                            <w:t xml:space="preserve">   </w:t>
-                          </w:r>
-                          <w:r>
-                            <w:rPr>
-                              <w:noProof/>
-                              <w:sz w:val="20"/>
-                              <w:szCs w:val="20"/>
-                              <w:lang w:val="en-US"/>
-                            </w:rPr>
-                            <w:drawing>
-                              <wp:inline distT="0" distB="0" distL="0" distR="0" wp14:anchorId="7EB1AEDE" wp14:editId="018E6DD1">
-                                <wp:extent cx="200025" cy="200025"/>
-                                <wp:effectExtent l="0" t="0" r="9525" b="9525"/>
-                                <wp:docPr id="81" name="Picture 81" title="Software University: Email Us">
-                                  <a:hlinkClick xmlns:a="http://schemas.openxmlformats.org/drawingml/2006/main" r:id="rId20"/>
-                                </wp:docPr>
-                                <wp:cNvGraphicFramePr/>
-                                <a:graphic xmlns:a="http://schemas.openxmlformats.org/drawingml/2006/main">
-                                  <a:graphicData uri="http://schemas.openxmlformats.org/drawingml/2006/picture">
-                                    <pic:pic xmlns:pic="http://schemas.openxmlformats.org/drawingml/2006/picture">
-                                      <pic:nvPicPr>
-                                        <pic:cNvPr id="103" name="Picture 85" title="Software University: Email Us">
-                                          <a:hlinkClick r:id="rId20"/>
-                                        </pic:cNvPr>
-                                        <pic:cNvPicPr/>
-                                      </pic:nvPicPr>
-                                      <pic:blipFill>
-                                        <a:blip r:embed="rId21"/>
-                                        <a:stretch>
-                                          <a:fillRect/>
-                                        </a:stretch>
-                                      </pic:blipFill>
-                                      <pic:spPr>
-                                        <a:xfrm>
-                                          <a:off x="0" y="0"/>
-                                          <a:ext cx="197485" cy="197485"/>
-                                        </a:xfrm>
-                                        <a:prstGeom prst="rect">
-                                          <a:avLst/>
-                                        </a:prstGeom>
-                                      </pic:spPr>
-                                    </pic:pic>
-                                  </a:graphicData>
-                                </a:graphic>
-                              </wp:inline>
-                            </w:drawing>
-                          </w:r>
-                        </w:p>
-                      </w:txbxContent>
-                    </wps:txbx>
-                    <wps:bodyPr rot="0" vert="horz" wrap="square" lIns="18000" tIns="43200" rIns="18000" bIns="18000" anchor="t" anchorCtr="0">
-                      <a:noAutofit/>
-                    </wps:bodyPr>
-                  </wps:wsp>
-                </a:graphicData>
-              </a:graphic>
-              <wp14:sizeRelH relativeFrom="margin">
-                <wp14:pctWidth>0</wp14:pctWidth>
-              </wp14:sizeRelH>
-              <wp14:sizeRelV relativeFrom="margin">
-                <wp14:pctHeight>0</wp14:pctHeight>
-              </wp14:sizeRelV>
-            </wp:anchor>
-          </w:drawing>
-        </mc:Choice>
-        <mc:Fallback>
-          <w:pict>
-            <v:shape w14:anchorId="0309FDC0" id="Text Box 17" o:spid="_x0000_s1028" type="#_x0000_t202" style="position:absolute;margin-left:124.2pt;margin-top:13.9pt;width:396.3pt;height:40.45pt;z-index:251659264;visibility:visible;mso-wrap-style:square;mso-width-percent:0;mso-height-percent:0;mso-wrap-distance-left:9pt;mso-wrap-distance-top:3.6pt;mso-wrap-distance-right:9pt;mso-wrap-distance-bottom:3.6pt;mso-position-horizontal:absolute;mso-position-horizontal-relative:text;mso-position-vertical:absolute;mso-position-vertical-relative:text;mso-width-percent:0;mso-height-percent:0;mso-width-relative:margin;mso-height-relative:margin;v-text-anchor:top" o:gfxdata="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" filled="f" stroked="f">
-              <v:textbox inset=".5mm,1.2mm,.5mm,.5mm">
-                <w:txbxContent>
-                  <w:p>
-                    <w:pPr>
-                      <w:spacing w:before="40" w:after="50" w:line="240" w:lineRule="auto"/>
-                      <w:rPr>
-                        <w:sz w:val="19"/>
-                        <w:szCs w:val="19"/>
-                        <w:lang w:val="en-US"/>
-                      </w:rPr>
-                    </w:pPr>
-                    <w:r>
-                      <w:rPr>
-                        <w:sz w:val="19"/>
-                        <w:szCs w:val="19"/>
-                        <w:lang w:val="en-US"/>
-                      </w:rPr>
-                      <w:t>© Software University Foundation (</w:t>
-                    </w:r>
-                    <w:hyperlink r:id="rId22" w:history="1">
-                      <w:r>
-                        <w:rPr>
-                          <w:rStyle w:val="Hyperlink"/>
-                          <w:sz w:val="19"/>
-                          <w:szCs w:val="19"/>
-                          <w:lang w:val="en-US"/>
-                        </w:rPr>
-                        <w:t>softuni.org</w:t>
-                      </w:r>
-                    </w:hyperlink>
-                    <w:r>
-                      <w:rPr>
-                        <w:sz w:val="19"/>
-                        <w:szCs w:val="19"/>
-                        <w:lang w:val="en-US"/>
-                      </w:rPr>
-                      <w:t xml:space="preserve">). This work </w:t>
-                    </w:r>
-                    <w:r>
-                      <w:rPr>
-                        <w:noProof/>
-                        <w:sz w:val="19"/>
-                        <w:szCs w:val="19"/>
-                        <w:lang w:val="en-US"/>
-                      </w:rPr>
-                      <w:t>is licensed</w:t>
-                    </w:r>
-                    <w:r>
-                      <w:rPr>
-                        <w:sz w:val="19"/>
-                        <w:szCs w:val="19"/>
-                        <w:lang w:val="en-US"/>
-                      </w:rPr>
-                      <w:t xml:space="preserve"> under the </w:t>
-                    </w:r>
-                    <w:hyperlink r:id="rId23" w:history="1">
-                      <w:r>
-                        <w:rPr>
-                          <w:rStyle w:val="Hyperlink"/>
-                          <w:sz w:val="19"/>
-                          <w:szCs w:val="19"/>
-                          <w:lang w:val="en-US"/>
-                        </w:rPr>
-                        <w:t>CC-BY-NC-SA</w:t>
-                      </w:r>
-                    </w:hyperlink>
-                    <w:r>
-                      <w:rPr>
-                        <w:sz w:val="19"/>
-                        <w:szCs w:val="19"/>
-                        <w:lang w:val="en-US"/>
-                      </w:rPr>
-                      <w:t xml:space="preserve"> license.</w:t>
-                    </w:r>
-                  </w:p>
-                  <w:p>
-                    <w:pPr>
-                      <w:spacing w:after="0" w:line="240" w:lineRule="auto"/>
-                      <w:ind w:left="567" w:firstLine="340"/>
-                      <w:rPr>
-                        <w:sz w:val="19"/>
-                        <w:szCs w:val="19"/>
-                        <w:lang w:val="en-US"/>
-                      </w:rPr>
-                    </w:pPr>
-                    <w:r>
-                      <w:rPr>
-                        <w:noProof/>
-                        <w:sz w:val="20"/>
-                        <w:szCs w:val="20"/>
-                        <w:lang w:val="en-US"/>
-                      </w:rPr>
-                      <w:drawing>
-                        <wp:inline distT="0" distB="0" distL="0" distR="0" wp14:anchorId="3B3B9C94" wp14:editId="78F2A703">
-                          <wp:extent cx="200025" cy="200025"/>
-                          <wp:effectExtent l="0" t="0" r="9525" b="9525"/>
-                          <wp:docPr id="72" name="Picture 72" title="Software University">
-                            <a:hlinkClick xmlns:a="http://schemas.openxmlformats.org/drawingml/2006/main" r:id="rId3"/>
-                          </wp:docPr>
-                          <wp:cNvGraphicFramePr/>
-                          <a:graphic xmlns:a="http://schemas.openxmlformats.org/drawingml/2006/main">
-                            <a:graphicData uri="http://schemas.openxmlformats.org/drawingml/2006/picture">
-                              <pic:pic xmlns:pic="http://schemas.openxmlformats.org/drawingml/2006/picture">
-                                <pic:nvPicPr>
-                                  <pic:cNvPr id="93" name="Picture 3" title="Software University">
-                                    <a:hlinkClick r:id="rId3"/>
-                                  </pic:cNvPr>
-                                  <pic:cNvPicPr/>
-                                </pic:nvPicPr>
-                                <pic:blipFill>
-                                  <a:blip r:embed="rId4"/>
-                                  <a:stretch>
-                                    <a:fillRect/>
-                                  </a:stretch>
-                                </pic:blipFill>
-                                <pic:spPr>
-                                  <a:xfrm>
-                                    <a:off x="0" y="0"/>
-                                    <a:ext cx="197485" cy="197485"/>
-                                  </a:xfrm>
-                                  <a:prstGeom prst="rect">
-                                    <a:avLst/>
-                                  </a:prstGeom>
-                                </pic:spPr>
-                              </pic:pic>
-                            </a:graphicData>
-                          </a:graphic>
-                        </wp:inline>
-                      </w:drawing>
-                    </w:r>
-                    <w:r>
-                      <w:rPr>
-                        <w:sz w:val="19"/>
-                        <w:szCs w:val="19"/>
-                        <w:lang w:val="en-US"/>
-                      </w:rPr>
-                      <w:t xml:space="preserve">   </w:t>
-                    </w:r>
-                    <w:r>
-                      <w:rPr>
-                        <w:noProof/>
-                        <w:sz w:val="20"/>
-                        <w:szCs w:val="20"/>
-                        <w:lang w:val="en-US"/>
-                      </w:rPr>
-                      <w:drawing>
-                        <wp:inline distT="0" distB="0" distL="0" distR="0" wp14:anchorId="0FFE28B6" wp14:editId="246C8318">
-                          <wp:extent cx="200025" cy="200025"/>
-                          <wp:effectExtent l="0" t="0" r="9525" b="9525"/>
-                          <wp:docPr id="73" name="Picture 73" title="Software University Foundation">
-                            <a:hlinkClick xmlns:a="http://schemas.openxmlformats.org/drawingml/2006/main" r:id="rId22"/>
-                          </wp:docPr>
-                          <wp:cNvGraphicFramePr/>
-                          <a:graphic xmlns:a="http://schemas.openxmlformats.org/drawingml/2006/main">
-                            <a:graphicData uri="http://schemas.openxmlformats.org/drawingml/2006/picture">
-                              <pic:pic xmlns:pic="http://schemas.openxmlformats.org/drawingml/2006/picture">
-                                <pic:nvPicPr>
-                                  <pic:cNvPr id="94" name="Picture 4" title="Software University Foundation">
-                                    <a:hlinkClick r:id="rId22"/>
-                                  </pic:cNvPr>
-                                  <pic:cNvPicPr/>
-                                </pic:nvPicPr>
-                                <pic:blipFill>
-                                  <a:blip r:embed="rId5"/>
-                                  <a:stretch>
-                                    <a:fillRect/>
-                                  </a:stretch>
-                                </pic:blipFill>
-                                <pic:spPr>
-                                  <a:xfrm>
-                                    <a:off x="0" y="0"/>
-                                    <a:ext cx="197485" cy="197485"/>
-                                  </a:xfrm>
-                                  <a:prstGeom prst="rect">
-                                    <a:avLst/>
-                                  </a:prstGeom>
-                                </pic:spPr>
-                              </pic:pic>
-                            </a:graphicData>
-                          </a:graphic>
-                        </wp:inline>
-                      </w:drawing>
-                    </w:r>
-                    <w:r>
-                      <w:rPr>
-                        <w:sz w:val="19"/>
-                        <w:szCs w:val="19"/>
-                        <w:lang w:val="en-US"/>
-                      </w:rPr>
-                      <w:t xml:space="preserve">   </w:t>
-                    </w:r>
-                    <w:r>
-                      <w:rPr>
-                        <w:noProof/>
-                        <w:sz w:val="20"/>
-                        <w:szCs w:val="20"/>
-                        <w:lang w:val="en-US"/>
-                      </w:rPr>
-                      <w:drawing>
-                        <wp:inline distT="0" distB="0" distL="0" distR="0" wp14:anchorId="71EDF34D" wp14:editId="509BCB08">
-                          <wp:extent cx="200025" cy="200025"/>
-                          <wp:effectExtent l="0" t="0" r="9525" b="9525"/>
-                          <wp:docPr id="74" name="Picture 74" title="Software University @ Facebook">
-                            <a:hlinkClick xmlns:a="http://schemas.openxmlformats.org/drawingml/2006/main" r:id="rId6"/>
-                          </wp:docPr>
-                          <wp:cNvGraphicFramePr/>
-                          <a:graphic xmlns:a="http://schemas.openxmlformats.org/drawingml/2006/main">
-                            <a:graphicData uri="http://schemas.openxmlformats.org/drawingml/2006/picture">
-                              <pic:pic xmlns:pic="http://schemas.openxmlformats.org/drawingml/2006/picture">
-                                <pic:nvPicPr>
-                                  <pic:cNvPr id="95" name="Picture 11" title="Software University @ Facebook">
-                                    <a:hlinkClick r:id="rId6"/>
-                                  </pic:cNvPr>
-                                  <pic:cNvPicPr/>
-                                </pic:nvPicPr>
-                                <pic:blipFill>
-                                  <a:blip r:embed="rId7"/>
-                                  <a:stretch>
-                                    <a:fillRect/>
-                                  </a:stretch>
-                                </pic:blipFill>
-                                <pic:spPr>
-                                  <a:xfrm>
-                                    <a:off x="0" y="0"/>
-                                    <a:ext cx="197485" cy="197485"/>
-                                  </a:xfrm>
-                                  <a:prstGeom prst="rect">
-                                    <a:avLst/>
-                                  </a:prstGeom>
-                                </pic:spPr>
-                              </pic:pic>
-                            </a:graphicData>
-                          </a:graphic>
-                        </wp:inline>
-                      </w:drawing>
-                    </w:r>
-                    <w:r>
-                      <w:rPr>
-                        <w:sz w:val="19"/>
-                        <w:szCs w:val="19"/>
-                        <w:lang w:val="en-US"/>
-                      </w:rPr>
-                      <w:t xml:space="preserve">   </w:t>
-                    </w:r>
-                    <w:r>
-                      <w:rPr>
-                        <w:noProof/>
-                        <w:sz w:val="20"/>
-                        <w:szCs w:val="20"/>
-                        <w:lang w:val="en-US"/>
-                      </w:rPr>
-                      <w:drawing>
-                        <wp:inline distT="0" distB="0" distL="0" distR="0" wp14:anchorId="03C8C7B4" wp14:editId="48A1F70B">
-                          <wp:extent cx="200025" cy="200025"/>
-                          <wp:effectExtent l="0" t="0" r="9525" b="9525"/>
-                          <wp:docPr id="75" name="Picture 75" title="Software University @ Twitter">
-                            <a:hlinkClick xmlns:a="http://schemas.openxmlformats.org/drawingml/2006/main" r:id="rId8"/>
-                          </wp:docPr>
-                          <wp:cNvGraphicFramePr/>
-                          <a:graphic xmlns:a="http://schemas.openxmlformats.org/drawingml/2006/main">
-                            <a:graphicData uri="http://schemas.openxmlformats.org/drawingml/2006/picture">
-                              <pic:pic xmlns:pic="http://schemas.openxmlformats.org/drawingml/2006/picture">
-                                <pic:nvPicPr>
-                                  <pic:cNvPr id="96" name="Picture 16" title="Software University @ Twitter">
-                                    <a:hlinkClick r:id="rId8"/>
-                                  </pic:cNvPr>
-                                  <pic:cNvPicPr/>
-                                </pic:nvPicPr>
-                                <pic:blipFill>
-                                  <a:blip r:embed="rId9"/>
-                                  <a:stretch>
-                                    <a:fillRect/>
-                                  </a:stretch>
-                                </pic:blipFill>
-                                <pic:spPr>
-                                  <a:xfrm>
-                                    <a:off x="0" y="0"/>
-                                    <a:ext cx="197485" cy="197485"/>
-                                  </a:xfrm>
-                                  <a:prstGeom prst="rect">
-                                    <a:avLst/>
-                                  </a:prstGeom>
-                                </pic:spPr>
-                              </pic:pic>
-                            </a:graphicData>
-                          </a:graphic>
-                        </wp:inline>
-                      </w:drawing>
-                    </w:r>
-                    <w:r>
-                      <w:rPr>
-                        <w:sz w:val="19"/>
-                        <w:szCs w:val="19"/>
-                        <w:lang w:val="en-US"/>
-                      </w:rPr>
-                      <w:t xml:space="preserve">   </w:t>
-                    </w:r>
-                    <w:r>
-                      <w:rPr>
-                        <w:noProof/>
-                        <w:sz w:val="20"/>
-                        <w:szCs w:val="20"/>
-                        <w:lang w:val="en-US"/>
-                      </w:rPr>
-                      <w:drawing>
-                        <wp:inline distT="0" distB="0" distL="0" distR="0" wp14:anchorId="088F32BF" wp14:editId="789A8361">
-                          <wp:extent cx="200025" cy="200025"/>
-                          <wp:effectExtent l="0" t="0" r="9525" b="9525"/>
-                          <wp:docPr id="76" name="Picture 76" title="Software University @ YouTube">
-                            <a:hlinkClick xmlns:a="http://schemas.openxmlformats.org/drawingml/2006/main" r:id="rId10"/>
-                          </wp:docPr>
-                          <wp:cNvGraphicFramePr/>
-                          <a:graphic xmlns:a="http://schemas.openxmlformats.org/drawingml/2006/main">
-                            <a:graphicData uri="http://schemas.openxmlformats.org/drawingml/2006/picture">
-                              <pic:pic xmlns:pic="http://schemas.openxmlformats.org/drawingml/2006/picture">
-                                <pic:nvPicPr>
-                                  <pic:cNvPr id="97" name="Picture 23" title="Software University @ YouTube">
-                                    <a:hlinkClick r:id="rId10"/>
-                                  </pic:cNvPr>
-                                  <pic:cNvPicPr/>
-                                </pic:nvPicPr>
-                                <pic:blipFill>
-                                  <a:blip r:embed="rId11"/>
-                                  <a:stretch>
-                                    <a:fillRect/>
-                                  </a:stretch>
-                                </pic:blipFill>
-                                <pic:spPr>
-                                  <a:xfrm>
-                                    <a:off x="0" y="0"/>
-                                    <a:ext cx="197485" cy="197485"/>
-                                  </a:xfrm>
-                                  <a:prstGeom prst="rect">
-                                    <a:avLst/>
-                                  </a:prstGeom>
-                                </pic:spPr>
-                              </pic:pic>
-                            </a:graphicData>
-                          </a:graphic>
-                        </wp:inline>
-                      </w:drawing>
-                    </w:r>
-                    <w:r>
-                      <w:rPr>
-                        <w:sz w:val="19"/>
-                        <w:szCs w:val="19"/>
-                        <w:lang w:val="en-US"/>
-                      </w:rPr>
-                      <w:t xml:space="preserve">   </w:t>
-                    </w:r>
-                    <w:r>
-                      <w:rPr>
-                        <w:noProof/>
-                        <w:sz w:val="20"/>
-                        <w:szCs w:val="20"/>
-                        <w:lang w:val="en-US"/>
-                      </w:rPr>
-                      <w:drawing>
-                        <wp:inline distT="0" distB="0" distL="0" distR="0" wp14:anchorId="5AAF10B4" wp14:editId="0920BBF6">
-                          <wp:extent cx="200025" cy="200025"/>
-                          <wp:effectExtent l="0" t="0" r="9525" b="9525"/>
-                          <wp:docPr id="77" name="Picture 77" title="Software University @ Google+">
-                            <a:hlinkClick xmlns:a="http://schemas.openxmlformats.org/drawingml/2006/main" r:id="rId12"/>
-                          </wp:docPr>
-                          <wp:cNvGraphicFramePr/>
-                          <a:graphic xmlns:a="http://schemas.openxmlformats.org/drawingml/2006/main">
-                            <a:graphicData uri="http://schemas.openxmlformats.org/drawingml/2006/picture">
-                              <pic:pic xmlns:pic="http://schemas.openxmlformats.org/drawingml/2006/picture">
-                                <pic:nvPicPr>
-                                  <pic:cNvPr id="98" name="Picture 25" title="Software University @ Google+">
-                                    <a:hlinkClick r:id="rId12"/>
-                                  </pic:cNvPr>
-                                  <pic:cNvPicPr/>
-                                </pic:nvPicPr>
-                                <pic:blipFill>
-                                  <a:blip r:embed="rId13"/>
-                                  <a:stretch>
-                                    <a:fillRect/>
-                                  </a:stretch>
-                                </pic:blipFill>
-                                <pic:spPr>
-                                  <a:xfrm>
-                                    <a:off x="0" y="0"/>
-                                    <a:ext cx="197485" cy="197485"/>
-                                  </a:xfrm>
-                                  <a:prstGeom prst="rect">
-                                    <a:avLst/>
-                                  </a:prstGeom>
-                                </pic:spPr>
-                              </pic:pic>
-                            </a:graphicData>
-                          </a:graphic>
-                        </wp:inline>
-                      </w:drawing>
-                    </w:r>
-                    <w:r>
-                      <w:rPr>
-                        <w:sz w:val="19"/>
-                        <w:szCs w:val="19"/>
-                        <w:lang w:val="en-US"/>
-                      </w:rPr>
-                      <w:t xml:space="preserve">   </w:t>
-                    </w:r>
-                    <w:r>
-                      <w:rPr>
-                        <w:noProof/>
-                        <w:sz w:val="20"/>
-                        <w:szCs w:val="20"/>
-                        <w:lang w:val="en-US"/>
-                      </w:rPr>
-                      <w:drawing>
-                        <wp:inline distT="0" distB="0" distL="0" distR="0" wp14:anchorId="47D7756E" wp14:editId="2FC0C51E">
-                          <wp:extent cx="200025" cy="200025"/>
-                          <wp:effectExtent l="0" t="0" r="9525" b="9525"/>
-                          <wp:docPr id="78" name="Picture 78" title="Software University @ LinkedIn">
-                            <a:hlinkClick xmlns:a="http://schemas.openxmlformats.org/drawingml/2006/main" r:id="rId14"/>
-                          </wp:docPr>
-                          <wp:cNvGraphicFramePr/>
-                          <a:graphic xmlns:a="http://schemas.openxmlformats.org/drawingml/2006/main">
-                            <a:graphicData uri="http://schemas.openxmlformats.org/drawingml/2006/picture">
-                              <pic:pic xmlns:pic="http://schemas.openxmlformats.org/drawingml/2006/picture">
-                                <pic:nvPicPr>
-                                  <pic:cNvPr id="99" name="Picture 27" title="Software University @ LinkedIn">
-                                    <a:hlinkClick r:id="rId14"/>
-                                  </pic:cNvPr>
-                                  <pic:cNvPicPr/>
-                                </pic:nvPicPr>
-                                <pic:blipFill>
-                                  <a:blip r:embed="rId15"/>
-                                  <a:stretch>
-                                    <a:fillRect/>
-                                  </a:stretch>
-                                </pic:blipFill>
-                                <pic:spPr>
-                                  <a:xfrm>
-                                    <a:off x="0" y="0"/>
-                                    <a:ext cx="197485" cy="197485"/>
-                                  </a:xfrm>
-                                  <a:prstGeom prst="rect">
-                                    <a:avLst/>
-                                  </a:prstGeom>
-                                </pic:spPr>
-                              </pic:pic>
-                            </a:graphicData>
-                          </a:graphic>
-                        </wp:inline>
-                      </w:drawing>
-                    </w:r>
-                    <w:r>
-                      <w:rPr>
-                        <w:sz w:val="19"/>
-                        <w:szCs w:val="19"/>
-                        <w:lang w:val="en-US"/>
-                      </w:rPr>
-                      <w:t xml:space="preserve">   </w:t>
-                    </w:r>
-                    <w:r>
-                      <w:rPr>
-                        <w:noProof/>
-                        <w:sz w:val="20"/>
-                        <w:szCs w:val="20"/>
-                        <w:lang w:val="en-US"/>
-                      </w:rPr>
-                      <w:drawing>
-                        <wp:inline distT="0" distB="0" distL="0" distR="0" wp14:anchorId="1156E6AB" wp14:editId="4DDBEEA2">
-                          <wp:extent cx="200025" cy="200025"/>
-                          <wp:effectExtent l="0" t="0" r="9525" b="9525"/>
-                          <wp:docPr id="79" name="Picture 79" title="Software University @ SlideShare">
-                            <a:hlinkClick xmlns:a="http://schemas.openxmlformats.org/drawingml/2006/main" r:id="rId16"/>
-                          </wp:docPr>
-                          <wp:cNvGraphicFramePr/>
-                          <a:graphic xmlns:a="http://schemas.openxmlformats.org/drawingml/2006/main">
-                            <a:graphicData uri="http://schemas.openxmlformats.org/drawingml/2006/picture">
-                              <pic:pic xmlns:pic="http://schemas.openxmlformats.org/drawingml/2006/picture">
-                                <pic:nvPicPr>
-                                  <pic:cNvPr id="101" name="Picture 99" title="Software University @ SlideShare">
-                                    <a:hlinkClick r:id="rId16"/>
-                                  </pic:cNvPr>
-                                  <pic:cNvPicPr/>
-                                </pic:nvPicPr>
-                                <pic:blipFill>
-                                  <a:blip r:embed="rId17"/>
-                                  <a:stretch>
-                                    <a:fillRect/>
-                                  </a:stretch>
-                                </pic:blipFill>
-                                <pic:spPr>
-                                  <a:xfrm>
-                                    <a:off x="0" y="0"/>
-                                    <a:ext cx="197485" cy="197485"/>
-                                  </a:xfrm>
-                                  <a:prstGeom prst="rect">
-                                    <a:avLst/>
-                                  </a:prstGeom>
-                                </pic:spPr>
-                              </pic:pic>
-                            </a:graphicData>
-                          </a:graphic>
-                        </wp:inline>
-                      </w:drawing>
-                    </w:r>
-                    <w:r>
-                      <w:rPr>
-                        <w:sz w:val="19"/>
-                        <w:szCs w:val="19"/>
-                        <w:lang w:val="en-US"/>
-                      </w:rPr>
-                      <w:t xml:space="preserve">   </w:t>
-                    </w:r>
-                    <w:r>
-                      <w:rPr>
-                        <w:noProof/>
-                        <w:sz w:val="20"/>
-                        <w:szCs w:val="20"/>
-                        <w:lang w:val="en-US"/>
-                      </w:rPr>
-                      <w:drawing>
-                        <wp:inline distT="0" distB="0" distL="0" distR="0" wp14:anchorId="095EA5C1" wp14:editId="0F099BFB">
-                          <wp:extent cx="200025" cy="200025"/>
-                          <wp:effectExtent l="0" t="0" r="9525" b="9525"/>
-                          <wp:docPr id="80" name="Picture 80" title="Software University @ GitHub">
-                            <a:hlinkClick xmlns:a="http://schemas.openxmlformats.org/drawingml/2006/main" r:id="rId18"/>
-                          </wp:docPr>
-                          <wp:cNvGraphicFramePr/>
-                          <a:graphic xmlns:a="http://schemas.openxmlformats.org/drawingml/2006/main">
-                            <a:graphicData uri="http://schemas.openxmlformats.org/drawingml/2006/picture">
-                              <pic:pic xmlns:pic="http://schemas.openxmlformats.org/drawingml/2006/picture">
-                                <pic:nvPicPr>
-                                  <pic:cNvPr id="102" name="Picture 35" title="Software University @ GitHub">
-                                    <a:hlinkClick r:id="rId18"/>
-                                  </pic:cNvPr>
-                                  <pic:cNvPicPr/>
-                                </pic:nvPicPr>
-                                <pic:blipFill>
-                                  <a:blip r:embed="rId19"/>
-                                  <a:stretch>
-                                    <a:fillRect/>
-                                  </a:stretch>
-                                </pic:blipFill>
-                                <pic:spPr>
-                                  <a:xfrm>
-                                    <a:off x="0" y="0"/>
-                                    <a:ext cx="197485" cy="197485"/>
-                                  </a:xfrm>
-                                  <a:prstGeom prst="rect">
-                                    <a:avLst/>
-                                  </a:prstGeom>
-                                </pic:spPr>
-                              </pic:pic>
-                            </a:graphicData>
-                          </a:graphic>
-                        </wp:inline>
-                      </w:drawing>
-                    </w:r>
-                    <w:r>
-                      <w:rPr>
-                        <w:sz w:val="19"/>
-                        <w:szCs w:val="19"/>
-                        <w:lang w:val="en-US"/>
-                      </w:rPr>
-                      <w:t xml:space="preserve">   </w:t>
-                    </w:r>
-                    <w:r>
-                      <w:rPr>
-                        <w:noProof/>
-                        <w:sz w:val="20"/>
-                        <w:szCs w:val="20"/>
-                        <w:lang w:val="en-US"/>
-                      </w:rPr>
-                      <w:drawing>
-                        <wp:inline distT="0" distB="0" distL="0" distR="0" wp14:anchorId="7EB1AEDE" wp14:editId="018E6DD1">
-                          <wp:extent cx="200025" cy="200025"/>
-                          <wp:effectExtent l="0" t="0" r="9525" b="9525"/>
-                          <wp:docPr id="81" name="Picture 81" title="Software University: Email Us">
-                            <a:hlinkClick xmlns:a="http://schemas.openxmlformats.org/drawingml/2006/main" r:id="rId20"/>
-                          </wp:docPr>
-                          <wp:cNvGraphicFramePr/>
-                          <a:graphic xmlns:a="http://schemas.openxmlformats.org/drawingml/2006/main">
-                            <a:graphicData uri="http://schemas.openxmlformats.org/drawingml/2006/picture">
-                              <pic:pic xmlns:pic="http://schemas.openxmlformats.org/drawingml/2006/picture">
-                                <pic:nvPicPr>
-                                  <pic:cNvPr id="103" name="Picture 85" title="Software University: Email Us">
-                                    <a:hlinkClick r:id="rId20"/>
-                                  </pic:cNvPr>
-                                  <pic:cNvPicPr/>
-                                </pic:nvPicPr>
-                                <pic:blipFill>
-                                  <a:blip r:embed="rId21"/>
-                                  <a:stretch>
-                                    <a:fillRect/>
-                                  </a:stretch>
-                                </pic:blipFill>
-                                <pic:spPr>
-                                  <a:xfrm>
-                                    <a:off x="0" y="0"/>
-                                    <a:ext cx="197485" cy="197485"/>
-                                  </a:xfrm>
-                                  <a:prstGeom prst="rect">
-                                    <a:avLst/>
-                                  </a:prstGeom>
-                                </pic:spPr>
-                              </pic:pic>
-                            </a:graphicData>
-                          </a:graphic>
-                        </wp:inline>
-                      </w:drawing>
-                    </w:r>
-                  </w:p>
-                </w:txbxContent>
-              </v:textbox>
-              <w10:wrap type="square"/>
-            </v:shape>
-          </w:pict>
-        </mc:Fallback>
-      </mc:AlternateContent>
-    </w:r>
-    <w:r>
-      <w:rPr>
-        <w:noProof/>
-        <w:lang w:val="en-US"/>
-      </w:rPr>
-      <mc:AlternateContent>
-        <mc:Choice Requires="wps">
-          <w:drawing>
-            <wp:anchor distT="0" distB="0" distL="114300" distR="114300" simplePos="0" relativeHeight="251662336" behindDoc="0" locked="0" layoutInCell="1" allowOverlap="1" wp14:anchorId="272A57D5" wp14:editId="1E784D43">
-              <wp:simplePos x="0" y="0"/>
-              <wp:positionH relativeFrom="column">
-                <wp:posOffset>-4445</wp:posOffset>
-              </wp:positionH>
-              <wp:positionV relativeFrom="paragraph">
-                <wp:posOffset>142240</wp:posOffset>
+                <wp:posOffset>66040</wp:posOffset>
               </wp:positionV>
               <wp:extent cx="6614160" cy="0"/>
               <wp:effectExtent l="0" t="0" r="34290" b="19050"/>
@@ -6937,18 +5360,12 @@
                   </wps:wsp>
                 </a:graphicData>
               </a:graphic>
-              <wp14:sizeRelH relativeFrom="margin">
-                <wp14:pctWidth>0</wp14:pctWidth>
-              </wp14:sizeRelH>
-              <wp14:sizeRelV relativeFrom="margin">
-                <wp14:pctHeight>0</wp14:pctHeight>
-              </wp14:sizeRelV>
             </wp:anchor>
           </w:drawing>
         </mc:Choice>
         <mc:Fallback>
           <w:pict>
-            <v:line w14:anchorId="4F1A6ECE" id="Straight Connector 1" o:spid="_x0000_s1026" style="position:absolute;flip:y;z-index:251662336;visibility:visible;mso-wrap-style:square;mso-width-percent:0;mso-height-percent:0;mso-wrap-distance-left:9pt;mso-wrap-distance-top:0;mso-wrap-distance-right:9pt;mso-wrap-distance-bottom:0;mso-position-horizontal:absolute;mso-position-horizontal-relative:text;mso-position-vertical:absolute;mso-position-vertical-relative:text;mso-width-percent:0;mso-height-percent:0;mso-width-relative:margin;mso-height-relative:margin" from="-.35pt,11.2pt" to="520.45pt,11.2pt" o:gfxdata="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" strokecolor="#f37123" strokeweight="1pt">
+            <v:line w14:anchorId="1451C626" id="Straight Connector 1" o:spid="_x0000_s1026" style="position:absolute;flip:y;z-index:251661312;visibility:visible;mso-wrap-style:square;mso-wrap-distance-left:9pt;mso-wrap-distance-top:0;mso-wrap-distance-right:9pt;mso-wrap-distance-bottom:0;mso-position-horizontal:absolute;mso-position-horizontal-relative:text;mso-position-vertical:absolute;mso-position-vertical-relative:text" from="-.1pt,5.2pt" to="520.7pt,5.2pt" o:gfxdata="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" strokecolor="#f37123" strokeweight="1pt">
               <v:stroke joinstyle="miter" endcap="round"/>
             </v:line>
           </w:pict>
@@ -6958,23 +5375,432 @@
     <w:r>
       <w:rPr>
         <w:noProof/>
-        <w:lang w:val="en-US"/>
       </w:rPr>
       <mc:AlternateContent>
         <mc:Choice Requires="wps">
           <w:drawing>
-            <wp:anchor distT="45720" distB="45720" distL="114300" distR="114300" simplePos="0" relativeHeight="251661312" behindDoc="0" locked="0" layoutInCell="1" allowOverlap="1" wp14:anchorId="0838D6BD" wp14:editId="0792CA82">
+            <wp:anchor distT="0" distB="0" distL="114300" distR="114300" simplePos="0" relativeHeight="251662336" behindDoc="0" locked="0" layoutInCell="1" allowOverlap="1" wp14:anchorId="0A873492" wp14:editId="7FF8834D">
               <wp:simplePos x="0" y="0"/>
               <wp:positionH relativeFrom="column">
-                <wp:posOffset>12700</wp:posOffset>
+                <wp:posOffset>5647055</wp:posOffset>
               </wp:positionH>
               <wp:positionV relativeFrom="paragraph">
-                <wp:posOffset>174625</wp:posOffset>
+                <wp:posOffset>342265</wp:posOffset>
               </wp:positionV>
-              <wp:extent cx="1563370" cy="513715"/>
+              <wp:extent cx="900430" cy="201930"/>
+              <wp:effectExtent l="0" t="0" r="13970" b="7620"/>
+              <wp:wrapNone/>
+              <wp:docPr id="3" name="Text Box 3"/>
+              <wp:cNvGraphicFramePr/>
+              <a:graphic xmlns:a="http://schemas.openxmlformats.org/drawingml/2006/main">
+                <a:graphicData uri="http://schemas.microsoft.com/office/word/2010/wordprocessingShape">
+                  <wps:wsp>
+                    <wps:cNvSpPr txBox="1"/>
+                    <wps:spPr>
+                      <a:xfrm>
+                        <a:off x="0" y="0"/>
+                        <a:ext cx="900430" cy="201930"/>
+                      </a:xfrm>
+                      <a:prstGeom prst="rect">
+                        <a:avLst/>
+                      </a:prstGeom>
+                      <a:noFill/>
+                      <a:ln w="6350">
+                        <a:noFill/>
+                      </a:ln>
+                      <a:effectLst/>
+                    </wps:spPr>
+                    <wps:style>
+                      <a:lnRef idx="0">
+                        <a:schemeClr val="accent1"/>
+                      </a:lnRef>
+                      <a:fillRef idx="0">
+                        <a:schemeClr val="accent1"/>
+                      </a:fillRef>
+                      <a:effectRef idx="0">
+                        <a:schemeClr val="accent1"/>
+                      </a:effectRef>
+                      <a:fontRef idx="minor">
+                        <a:schemeClr val="dk1"/>
+                      </a:fontRef>
+                    </wps:style>
+                    <wps:txbx>
+                      <w:txbxContent>
+                        <w:p>
+                          <w:pPr>
+                            <w:spacing w:after="0" w:line="240" w:lineRule="auto"/>
+                            <w:jc w:val="right"/>
+                            <w:rPr>
+                              <w:noProof/>
+                              <w:sz w:val="18"/>
+                              <w:szCs w:val="18"/>
+                            </w:rPr>
+                          </w:pPr>
+                          <w:r>
+                            <w:rPr>
+                              <w:noProof/>
+                              <w:sz w:val="18"/>
+                              <w:szCs w:val="18"/>
+                            </w:rPr>
+                            <w:t xml:space="preserve">Page </w:t>
+                          </w:r>
+                          <w:r>
+                            <w:rPr>
+                              <w:noProof/>
+                              <w:sz w:val="18"/>
+                              <w:szCs w:val="18"/>
+                            </w:rPr>
+                            <w:fldChar w:fldCharType="begin"/>
+                          </w:r>
+                          <w:r>
+                            <w:rPr>
+                              <w:noProof/>
+                              <w:sz w:val="18"/>
+                              <w:szCs w:val="18"/>
+                            </w:rPr>
+                            <w:instrText xml:space="preserve"> PAGE   \* MERGEFORMAT </w:instrText>
+                          </w:r>
+                          <w:r>
+                            <w:rPr>
+                              <w:noProof/>
+                              <w:sz w:val="18"/>
+                              <w:szCs w:val="18"/>
+                            </w:rPr>
+                            <w:fldChar w:fldCharType="separate"/>
+                          </w:r>
+                          <w:r>
+                            <w:rPr>
+                              <w:noProof/>
+                              <w:sz w:val="18"/>
+                              <w:szCs w:val="18"/>
+                            </w:rPr>
+                            <w:t>1</w:t>
+                          </w:r>
+                          <w:r>
+                            <w:rPr>
+                              <w:noProof/>
+                              <w:sz w:val="18"/>
+                              <w:szCs w:val="18"/>
+                            </w:rPr>
+                            <w:fldChar w:fldCharType="end"/>
+                          </w:r>
+                          <w:r>
+                            <w:rPr>
+                              <w:noProof/>
+                              <w:sz w:val="18"/>
+                              <w:szCs w:val="18"/>
+                            </w:rPr>
+                            <w:t xml:space="preserve"> of </w:t>
+                          </w:r>
+                          <w:r>
+                            <w:rPr>
+                              <w:noProof/>
+                              <w:sz w:val="18"/>
+                              <w:szCs w:val="18"/>
+                            </w:rPr>
+                            <w:fldChar w:fldCharType="begin"/>
+                          </w:r>
+                          <w:r>
+                            <w:rPr>
+                              <w:noProof/>
+                              <w:sz w:val="18"/>
+                              <w:szCs w:val="18"/>
+                            </w:rPr>
+                            <w:instrText xml:space="preserve"> NUMPAGES   \* MERGEFORMAT </w:instrText>
+                          </w:r>
+                          <w:r>
+                            <w:rPr>
+                              <w:noProof/>
+                              <w:sz w:val="18"/>
+                              <w:szCs w:val="18"/>
+                            </w:rPr>
+                            <w:fldChar w:fldCharType="separate"/>
+                          </w:r>
+                          <w:r>
+                            <w:rPr>
+                              <w:noProof/>
+                              <w:sz w:val="18"/>
+                              <w:szCs w:val="18"/>
+                            </w:rPr>
+                            <w:t>14</w:t>
+                          </w:r>
+                          <w:r>
+                            <w:rPr>
+                              <w:noProof/>
+                              <w:sz w:val="18"/>
+                              <w:szCs w:val="18"/>
+                            </w:rPr>
+                            <w:fldChar w:fldCharType="end"/>
+                          </w:r>
+                        </w:p>
+                      </w:txbxContent>
+                    </wps:txbx>
+                    <wps:bodyPr rot="0" spcFirstLastPara="0" vertOverflow="overflow" horzOverflow="overflow" vert="horz" wrap="square" lIns="0" tIns="0" rIns="0" bIns="0" numCol="1" spcCol="0" rtlCol="0" fromWordArt="0" anchor="ctr" anchorCtr="0" forceAA="0" compatLnSpc="1">
+                      <a:prstTxWarp prst="textNoShape">
+                        <a:avLst/>
+                      </a:prstTxWarp>
+                      <a:noAutofit/>
+                    </wps:bodyPr>
+                  </wps:wsp>
+                </a:graphicData>
+              </a:graphic>
+            </wp:anchor>
+          </w:drawing>
+        </mc:Choice>
+        <mc:Fallback>
+          <w:pict>
+            <v:shapetype w14:anchorId="0A873492" id="_x0000_t202" coordsize="21600,21600" o:spt="202" path="m,l,21600r21600,l21600,xe">
+              <v:stroke joinstyle="miter"/>
+              <v:path gradientshapeok="t" o:connecttype="rect"/>
+            </v:shapetype>
+            <v:shape id="Text Box 3" o:spid="_x0000_s1026" type="#_x0000_t202" style="position:absolute;margin-left:444.65pt;margin-top:26.95pt;width:70.9pt;height:15.9pt;z-index:251662336;visibility:visible;mso-wrap-style:square;mso-wrap-distance-left:9pt;mso-wrap-distance-top:0;mso-wrap-distance-right:9pt;mso-wrap-distance-bottom:0;mso-position-horizontal:absolute;mso-position-horizontal-relative:text;mso-position-vertical:absolute;mso-position-vertical-relative:text;v-text-anchor:middle" o:gfxdata="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" filled="f" stroked="f" strokeweight=".5pt">
+              <v:textbox inset="0,0,0,0">
+                <w:txbxContent>
+                  <w:p>
+                    <w:pPr>
+                      <w:spacing w:after="0" w:line="240" w:lineRule="auto"/>
+                      <w:jc w:val="right"/>
+                      <w:rPr>
+                        <w:noProof/>
+                        <w:sz w:val="18"/>
+                        <w:szCs w:val="18"/>
+                      </w:rPr>
+                    </w:pPr>
+                    <w:r>
+                      <w:rPr>
+                        <w:noProof/>
+                        <w:sz w:val="18"/>
+                        <w:szCs w:val="18"/>
+                      </w:rPr>
+                      <w:t xml:space="preserve">Page </w:t>
+                    </w:r>
+                    <w:r>
+                      <w:rPr>
+                        <w:noProof/>
+                        <w:sz w:val="18"/>
+                        <w:szCs w:val="18"/>
+                      </w:rPr>
+                      <w:fldChar w:fldCharType="begin"/>
+                    </w:r>
+                    <w:r>
+                      <w:rPr>
+                        <w:noProof/>
+                        <w:sz w:val="18"/>
+                        <w:szCs w:val="18"/>
+                      </w:rPr>
+                      <w:instrText xml:space="preserve"> PAGE   \* MERGEFORMAT </w:instrText>
+                    </w:r>
+                    <w:r>
+                      <w:rPr>
+                        <w:noProof/>
+                        <w:sz w:val="18"/>
+                        <w:szCs w:val="18"/>
+                      </w:rPr>
+                      <w:fldChar w:fldCharType="separate"/>
+                    </w:r>
+                    <w:r>
+                      <w:rPr>
+                        <w:noProof/>
+                        <w:sz w:val="18"/>
+                        <w:szCs w:val="18"/>
+                      </w:rPr>
+                      <w:t>1</w:t>
+                    </w:r>
+                    <w:r>
+                      <w:rPr>
+                        <w:noProof/>
+                        <w:sz w:val="18"/>
+                        <w:szCs w:val="18"/>
+                      </w:rPr>
+                      <w:fldChar w:fldCharType="end"/>
+                    </w:r>
+                    <w:r>
+                      <w:rPr>
+                        <w:noProof/>
+                        <w:sz w:val="18"/>
+                        <w:szCs w:val="18"/>
+                      </w:rPr>
+                      <w:t xml:space="preserve"> of </w:t>
+                    </w:r>
+                    <w:r>
+                      <w:rPr>
+                        <w:noProof/>
+                        <w:sz w:val="18"/>
+                        <w:szCs w:val="18"/>
+                      </w:rPr>
+                      <w:fldChar w:fldCharType="begin"/>
+                    </w:r>
+                    <w:r>
+                      <w:rPr>
+                        <w:noProof/>
+                        <w:sz w:val="18"/>
+                        <w:szCs w:val="18"/>
+                      </w:rPr>
+                      <w:instrText xml:space="preserve"> NUMPAGES   \* MERGEFORMAT </w:instrText>
+                    </w:r>
+                    <w:r>
+                      <w:rPr>
+                        <w:noProof/>
+                        <w:sz w:val="18"/>
+                        <w:szCs w:val="18"/>
+                      </w:rPr>
+                      <w:fldChar w:fldCharType="separate"/>
+                    </w:r>
+                    <w:r>
+                      <w:rPr>
+                        <w:noProof/>
+                        <w:sz w:val="18"/>
+                        <w:szCs w:val="18"/>
+                      </w:rPr>
+                      <w:t>14</w:t>
+                    </w:r>
+                    <w:r>
+                      <w:rPr>
+                        <w:noProof/>
+                        <w:sz w:val="18"/>
+                        <w:szCs w:val="18"/>
+                      </w:rPr>
+                      <w:fldChar w:fldCharType="end"/>
+                    </w:r>
+                  </w:p>
+                </w:txbxContent>
+              </v:textbox>
+            </v:shape>
+          </w:pict>
+        </mc:Fallback>
+      </mc:AlternateContent>
+    </w:r>
+    <w:r>
+      <w:rPr>
+        <w:noProof/>
+      </w:rPr>
+      <mc:AlternateContent>
+        <mc:Choice Requires="wps">
+          <w:drawing>
+            <wp:anchor distT="0" distB="0" distL="114300" distR="114300" simplePos="0" relativeHeight="251660288" behindDoc="0" locked="0" layoutInCell="1" allowOverlap="1" wp14:anchorId="7BD21F00" wp14:editId="46FC30EB">
+              <wp:simplePos x="0" y="0"/>
+              <wp:positionH relativeFrom="column">
+                <wp:posOffset>1589405</wp:posOffset>
+              </wp:positionH>
+              <wp:positionV relativeFrom="paragraph">
+                <wp:posOffset>342265</wp:posOffset>
+              </wp:positionV>
+              <wp:extent cx="569595" cy="200025"/>
+              <wp:effectExtent l="0" t="0" r="1905" b="9525"/>
+              <wp:wrapNone/>
+              <wp:docPr id="2" name="Text Box 2"/>
+              <wp:cNvGraphicFramePr/>
+              <a:graphic xmlns:a="http://schemas.openxmlformats.org/drawingml/2006/main">
+                <a:graphicData uri="http://schemas.microsoft.com/office/word/2010/wordprocessingShape">
+                  <wps:wsp>
+                    <wps:cNvSpPr txBox="1"/>
+                    <wps:spPr>
+                      <a:xfrm>
+                        <a:off x="0" y="0"/>
+                        <a:ext cx="569595" cy="200025"/>
+                      </a:xfrm>
+                      <a:prstGeom prst="rect">
+                        <a:avLst/>
+                      </a:prstGeom>
+                      <a:noFill/>
+                      <a:ln w="6350">
+                        <a:noFill/>
+                      </a:ln>
+                      <a:effectLst/>
+                    </wps:spPr>
+                    <wps:style>
+                      <a:lnRef idx="0">
+                        <a:schemeClr val="accent1"/>
+                      </a:lnRef>
+                      <a:fillRef idx="0">
+                        <a:schemeClr val="accent1"/>
+                      </a:fillRef>
+                      <a:effectRef idx="0">
+                        <a:schemeClr val="accent1"/>
+                      </a:effectRef>
+                      <a:fontRef idx="minor">
+                        <a:schemeClr val="dk1"/>
+                      </a:fontRef>
+                    </wps:style>
+                    <wps:txbx>
+                      <w:txbxContent>
+                        <w:p>
+                          <w:pPr>
+                            <w:spacing w:after="0" w:line="240" w:lineRule="auto"/>
+                            <w:rPr>
+                              <w:noProof/>
+                            </w:rPr>
+                          </w:pPr>
+                          <w:r>
+                            <w:rPr>
+                              <w:noProof/>
+                              <w:sz w:val="19"/>
+                              <w:szCs w:val="19"/>
+                            </w:rPr>
+                            <w:t>Follow us:</w:t>
+                          </w:r>
+                        </w:p>
+                      </w:txbxContent>
+                    </wps:txbx>
+                    <wps:bodyPr rot="0" spcFirstLastPara="0" vertOverflow="overflow" horzOverflow="overflow" vert="horz" wrap="square" lIns="18000" tIns="0" rIns="0" bIns="0" numCol="1" spcCol="0" rtlCol="0" fromWordArt="0" anchor="ctr" anchorCtr="0" forceAA="0" compatLnSpc="1">
+                      <a:prstTxWarp prst="textNoShape">
+                        <a:avLst/>
+                      </a:prstTxWarp>
+                      <a:noAutofit/>
+                    </wps:bodyPr>
+                  </wps:wsp>
+                </a:graphicData>
+              </a:graphic>
+            </wp:anchor>
+          </w:drawing>
+        </mc:Choice>
+        <mc:Fallback>
+          <w:pict>
+            <v:shape w14:anchorId="7BD21F00" id="Text Box 2" o:spid="_x0000_s1027" type="#_x0000_t202" style="position:absolute;margin-left:125.15pt;margin-top:26.95pt;width:44.85pt;height:15.75pt;z-index:251660288;visibility:visible;mso-wrap-style:square;mso-wrap-distance-left:9pt;mso-wrap-distance-top:0;mso-wrap-distance-right:9pt;mso-wrap-distance-bottom:0;mso-position-horizontal:absolute;mso-position-horizontal-relative:text;mso-position-vertical:absolute;mso-position-vertical-relative:text;v-text-anchor:middle" o:gfxdata="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" filled="f" stroked="f" strokeweight=".5pt">
+              <v:textbox inset=".5mm,0,0,0">
+                <w:txbxContent>
+                  <w:p>
+                    <w:pPr>
+                      <w:spacing w:after="0" w:line="240" w:lineRule="auto"/>
+                      <w:rPr>
+                        <w:noProof/>
+                      </w:rPr>
+                    </w:pPr>
+                    <w:r>
+                      <w:rPr>
+                        <w:noProof/>
+                        <w:sz w:val="19"/>
+                        <w:szCs w:val="19"/>
+                      </w:rPr>
+                      <w:t>Follow us:</w:t>
+                    </w:r>
+                  </w:p>
+                </w:txbxContent>
+              </v:textbox>
+            </v:shape>
+          </w:pict>
+        </mc:Fallback>
+      </mc:AlternateContent>
+    </w:r>
+    <w:r>
+      <w:rPr>
+        <w:noProof/>
+      </w:rPr>
+      <mc:AlternateContent>
+        <mc:Choice Requires="wps">
+          <w:drawing>
+            <wp:anchor distT="0" distB="0" distL="114300" distR="114300" simplePos="0" relativeHeight="251659264" behindDoc="0" locked="0" layoutInCell="1" allowOverlap="1" wp14:anchorId="53ED9331" wp14:editId="5C34A740">
+              <wp:simplePos x="0" y="0"/>
+              <wp:positionH relativeFrom="column">
+                <wp:posOffset>1579880</wp:posOffset>
+              </wp:positionH>
+              <wp:positionV relativeFrom="paragraph">
+                <wp:posOffset>85090</wp:posOffset>
+              </wp:positionV>
+              <wp:extent cx="5033010" cy="513715"/>
               <wp:effectExtent l="0" t="0" r="0" b="635"/>
-              <wp:wrapSquare wrapText="bothSides"/>
-              <wp:docPr id="4" name="Text Box 4"/>
+              <wp:wrapNone/>
+              <wp:docPr id="17" name="Text Box 17"/>
               <wp:cNvGraphicFramePr>
                 <a:graphicFrameLocks xmlns:a="http://schemas.openxmlformats.org/drawingml/2006/main"/>
               </wp:cNvGraphicFramePr>
@@ -6987,7 +5813,7 @@
                     <wps:spPr bwMode="auto">
                       <a:xfrm>
                         <a:off x="0" y="0"/>
-                        <a:ext cx="1563370" cy="513715"/>
+                        <a:ext cx="5033010" cy="513715"/>
                       </a:xfrm>
                       <a:prstGeom prst="rect">
                         <a:avLst/>
@@ -7004,59 +5830,595 @@
                       <w:txbxContent>
                         <w:p>
                           <w:pPr>
+                            <w:spacing w:before="40" w:after="50" w:line="240" w:lineRule="auto"/>
+                            <w:rPr>
+                              <w:noProof/>
+                              <w:sz w:val="19"/>
+                              <w:szCs w:val="19"/>
+                            </w:rPr>
+                          </w:pPr>
+                          <w:r>
+                            <w:rPr>
+                              <w:noProof/>
+                              <w:sz w:val="19"/>
+                              <w:szCs w:val="19"/>
+                            </w:rPr>
+                            <w:t xml:space="preserve">© </w:t>
+                          </w:r>
+                          <w:hyperlink r:id="rId4" w:history="1">
+                            <w:r>
+                              <w:rPr>
+                                <w:rStyle w:val="Hyperlink"/>
+                                <w:noProof/>
+                                <w:sz w:val="19"/>
+                                <w:szCs w:val="19"/>
+                              </w:rPr>
+                              <w:t>Software University Foundation</w:t>
+                            </w:r>
+                          </w:hyperlink>
+                          <w:r>
+                            <w:rPr>
+                              <w:noProof/>
+                              <w:sz w:val="19"/>
+                              <w:szCs w:val="19"/>
+                            </w:rPr>
+                            <w:t xml:space="preserve">. This work is licensed under the </w:t>
+                          </w:r>
+                          <w:hyperlink r:id="rId5" w:history="1">
+                            <w:r>
+                              <w:rPr>
+                                <w:rStyle w:val="Hyperlink"/>
+                                <w:noProof/>
+                                <w:sz w:val="19"/>
+                                <w:szCs w:val="19"/>
+                              </w:rPr>
+                              <w:t>CC-BY-NC-SA</w:t>
+                            </w:r>
+                          </w:hyperlink>
+                          <w:r>
+                            <w:rPr>
+                              <w:noProof/>
+                              <w:sz w:val="19"/>
+                              <w:szCs w:val="19"/>
+                            </w:rPr>
+                            <w:t xml:space="preserve"> license.</w:t>
+                          </w:r>
+                        </w:p>
+                        <w:p>
+                          <w:pPr>
                             <w:spacing w:after="0" w:line="240" w:lineRule="auto"/>
+                            <w:ind w:left="567" w:firstLine="340"/>
+                            <w:rPr>
+                              <w:sz w:val="19"/>
+                              <w:szCs w:val="19"/>
+                            </w:rPr>
                           </w:pPr>
                           <w:r>
                             <w:rPr>
                               <w:noProof/>
                               <w:sz w:val="20"/>
                               <w:szCs w:val="20"/>
-                              <w:lang w:val="en-US"/>
                             </w:rPr>
                             <w:drawing>
-                              <wp:inline distT="0" distB="0" distL="0" distR="0" wp14:anchorId="5805E3EE" wp14:editId="75060AE2">
-                                <wp:extent cx="1360800" cy="439200"/>
+                              <wp:inline distT="0" distB="0" distL="0" distR="0" wp14:anchorId="6578BD0C" wp14:editId="63F968D2">
+                                <wp:extent cx="161777" cy="200025"/>
                                 <wp:effectExtent l="0" t="0" r="0" b="0"/>
-                                <wp:docPr id="71" name="Picture 71" title="Software University Foundation - logo">
-                                  <a:hlinkClick xmlns:a="http://schemas.openxmlformats.org/drawingml/2006/main" r:id="rId1"/>
+                                <wp:docPr id="159" name="Picture 159">
+                                  <a:hlinkClick xmlns:a="http://schemas.openxmlformats.org/drawingml/2006/main" r:id="rId6"/>
                                 </wp:docPr>
-                                <wp:cNvGraphicFramePr>
-                                  <a:graphicFrameLocks xmlns:a="http://schemas.openxmlformats.org/drawingml/2006/main"/>
-                                </wp:cNvGraphicFramePr>
+                                <wp:cNvGraphicFramePr/>
                                 <a:graphic xmlns:a="http://schemas.openxmlformats.org/drawingml/2006/main">
                                   <a:graphicData uri="http://schemas.openxmlformats.org/drawingml/2006/picture">
                                     <pic:pic xmlns:pic="http://schemas.openxmlformats.org/drawingml/2006/picture">
                                       <pic:nvPicPr>
-                                        <pic:cNvPr id="1" name="Picture 1" title="Software University Foundation - logo">
-                                          <a:hlinkClick r:id="rId24"/>
+                                        <pic:cNvPr id="16" name="Picture 16">
+                                          <a:hlinkClick r:id="rId6"/>
                                         </pic:cNvPr>
                                         <pic:cNvPicPr/>
                                       </pic:nvPicPr>
                                       <pic:blipFill>
-                                        <a:blip r:embed="rId25">
+                                        <a:blip r:embed="rId7">
                                           <a:extLst>
                                             <a:ext uri="{28A0092B-C50C-407E-A947-70E740481C1C}">
                                               <a14:useLocalDpi xmlns:a14="http://schemas.microsoft.com/office/drawing/2010/main" val="0"/>
                                             </a:ext>
                                           </a:extLst>
                                         </a:blip>
-                                        <a:srcRect/>
                                         <a:stretch>
                                           <a:fillRect/>
                                         </a:stretch>
                                       </pic:blipFill>
-                                      <pic:spPr bwMode="auto">
+                                      <pic:spPr>
                                         <a:xfrm>
                                           <a:off x="0" y="0"/>
-                                          <a:ext cx="1360800" cy="439200"/>
+                                          <a:ext cx="161777" cy="200025"/>
                                         </a:xfrm>
                                         <a:prstGeom prst="rect">
                                           <a:avLst/>
                                         </a:prstGeom>
-                                        <a:noFill/>
-                                        <a:ln>
-                                          <a:noFill/>
-                                        </a:ln>
+                                      </pic:spPr>
+                                    </pic:pic>
+                                  </a:graphicData>
+                                </a:graphic>
+                              </wp:inline>
+                            </w:drawing>
+                          </w:r>
+                          <w:r>
+                            <w:rPr>
+                              <w:sz w:val="19"/>
+                              <w:szCs w:val="19"/>
+                            </w:rPr>
+                            <w:t xml:space="preserve">   </w:t>
+                          </w:r>
+                          <w:r>
+                            <w:rPr>
+                              <w:noProof/>
+                              <w:sz w:val="20"/>
+                              <w:szCs w:val="20"/>
+                            </w:rPr>
+                            <w:drawing>
+                              <wp:inline distT="0" distB="0" distL="0" distR="0" wp14:anchorId="72373CF8" wp14:editId="4C2AD986">
+                                <wp:extent cx="168271" cy="200025"/>
+                                <wp:effectExtent l="0" t="0" r="3810" b="0"/>
+                                <wp:docPr id="160" name="Picture 160">
+                                  <a:hlinkClick xmlns:a="http://schemas.openxmlformats.org/drawingml/2006/main" r:id="rId1"/>
+                                </wp:docPr>
+                                <wp:cNvGraphicFramePr/>
+                                <a:graphic xmlns:a="http://schemas.openxmlformats.org/drawingml/2006/main">
+                                  <a:graphicData uri="http://schemas.openxmlformats.org/drawingml/2006/picture">
+                                    <pic:pic xmlns:pic="http://schemas.openxmlformats.org/drawingml/2006/picture">
+                                      <pic:nvPicPr>
+                                        <pic:cNvPr id="14" name="Picture 14">
+                                          <a:hlinkClick r:id="rId1"/>
+                                        </pic:cNvPr>
+                                        <pic:cNvPicPr/>
+                                      </pic:nvPicPr>
+                                      <pic:blipFill>
+                                        <a:blip r:embed="rId8">
+                                          <a:extLst>
+                                            <a:ext uri="{28A0092B-C50C-407E-A947-70E740481C1C}">
+                                              <a14:useLocalDpi xmlns:a14="http://schemas.microsoft.com/office/drawing/2010/main" val="0"/>
+                                            </a:ext>
+                                          </a:extLst>
+                                        </a:blip>
+                                        <a:stretch>
+                                          <a:fillRect/>
+                                        </a:stretch>
+                                      </pic:blipFill>
+                                      <pic:spPr>
+                                        <a:xfrm>
+                                          <a:off x="0" y="0"/>
+                                          <a:ext cx="168271" cy="200025"/>
+                                        </a:xfrm>
+                                        <a:prstGeom prst="rect">
+                                          <a:avLst/>
+                                        </a:prstGeom>
+                                      </pic:spPr>
+                                    </pic:pic>
+                                  </a:graphicData>
+                                </a:graphic>
+                              </wp:inline>
+                            </w:drawing>
+                          </w:r>
+                          <w:r>
+                            <w:rPr>
+                              <w:sz w:val="19"/>
+                              <w:szCs w:val="19"/>
+                            </w:rPr>
+                            <w:t xml:space="preserve">   </w:t>
+                          </w:r>
+                          <w:r>
+                            <w:rPr>
+                              <w:noProof/>
+                              <w:sz w:val="20"/>
+                              <w:szCs w:val="20"/>
+                            </w:rPr>
+                            <w:drawing>
+                              <wp:inline distT="0" distB="0" distL="0" distR="0" wp14:anchorId="22E7C505" wp14:editId="307E1467">
+                                <wp:extent cx="200025" cy="200025"/>
+                                <wp:effectExtent l="0" t="0" r="9525" b="9525"/>
+                                <wp:docPr id="10" name="Picture 10" title="Software University @ Facebook">
+                                  <a:hlinkClick xmlns:a="http://schemas.openxmlformats.org/drawingml/2006/main" r:id="rId9"/>
+                                </wp:docPr>
+                                <wp:cNvGraphicFramePr/>
+                                <a:graphic xmlns:a="http://schemas.openxmlformats.org/drawingml/2006/main">
+                                  <a:graphicData uri="http://schemas.openxmlformats.org/drawingml/2006/picture">
+                                    <pic:pic xmlns:pic="http://schemas.openxmlformats.org/drawingml/2006/picture">
+                                      <pic:nvPicPr>
+                                        <pic:cNvPr id="95" name="Picture 11" title="Software University @ Facebook">
+                                          <a:hlinkClick r:id="rId9"/>
+                                        </pic:cNvPr>
+                                        <pic:cNvPicPr/>
+                                      </pic:nvPicPr>
+                                      <pic:blipFill>
+                                        <a:blip r:embed="rId10"/>
+                                        <a:stretch>
+                                          <a:fillRect/>
+                                        </a:stretch>
+                                      </pic:blipFill>
+                                      <pic:spPr>
+                                        <a:xfrm>
+                                          <a:off x="0" y="0"/>
+                                          <a:ext cx="200025" cy="200025"/>
+                                        </a:xfrm>
+                                        <a:prstGeom prst="rect">
+                                          <a:avLst/>
+                                        </a:prstGeom>
+                                      </pic:spPr>
+                                    </pic:pic>
+                                  </a:graphicData>
+                                </a:graphic>
+                              </wp:inline>
+                            </w:drawing>
+                          </w:r>
+                          <w:r>
+                            <w:rPr>
+                              <w:sz w:val="19"/>
+                              <w:szCs w:val="19"/>
+                            </w:rPr>
+                            <w:t xml:space="preserve">   </w:t>
+                          </w:r>
+                          <w:r>
+                            <w:rPr>
+                              <w:noProof/>
+                              <w:sz w:val="20"/>
+                              <w:szCs w:val="20"/>
+                            </w:rPr>
+                            <w:drawing>
+                              <wp:inline distT="0" distB="0" distL="0" distR="0" wp14:anchorId="6FE1871C" wp14:editId="3A093941">
+                                <wp:extent cx="200025" cy="200025"/>
+                                <wp:effectExtent l="0" t="0" r="9525" b="9525"/>
+                                <wp:docPr id="161" name="Picture 161" title="Software University @ Twitter">
+                                  <a:hlinkClick xmlns:a="http://schemas.openxmlformats.org/drawingml/2006/main" r:id="rId11"/>
+                                </wp:docPr>
+                                <wp:cNvGraphicFramePr/>
+                                <a:graphic xmlns:a="http://schemas.openxmlformats.org/drawingml/2006/main">
+                                  <a:graphicData uri="http://schemas.openxmlformats.org/drawingml/2006/picture">
+                                    <pic:pic xmlns:pic="http://schemas.openxmlformats.org/drawingml/2006/picture">
+                                      <pic:nvPicPr>
+                                        <pic:cNvPr id="96" name="Picture 16" title="Software University @ Twitter">
+                                          <a:hlinkClick r:id="rId11"/>
+                                        </pic:cNvPr>
+                                        <pic:cNvPicPr/>
+                                      </pic:nvPicPr>
+                                      <pic:blipFill>
+                                        <a:blip r:embed="rId12"/>
+                                        <a:stretch>
+                                          <a:fillRect/>
+                                        </a:stretch>
+                                      </pic:blipFill>
+                                      <pic:spPr>
+                                        <a:xfrm>
+                                          <a:off x="0" y="0"/>
+                                          <a:ext cx="197485" cy="197485"/>
+                                        </a:xfrm>
+                                        <a:prstGeom prst="rect">
+                                          <a:avLst/>
+                                        </a:prstGeom>
+                                      </pic:spPr>
+                                    </pic:pic>
+                                  </a:graphicData>
+                                </a:graphic>
+                              </wp:inline>
+                            </w:drawing>
+                          </w:r>
+                          <w:r>
+                            <w:rPr>
+                              <w:sz w:val="19"/>
+                              <w:szCs w:val="19"/>
+                            </w:rPr>
+                            <w:t xml:space="preserve">   </w:t>
+                          </w:r>
+                          <w:r>
+                            <w:rPr>
+                              <w:noProof/>
+                              <w:sz w:val="20"/>
+                              <w:szCs w:val="20"/>
+                            </w:rPr>
+                            <w:drawing>
+                              <wp:inline distT="0" distB="0" distL="0" distR="0" wp14:anchorId="0EE644AA" wp14:editId="32E4DD43">
+                                <wp:extent cx="200025" cy="200025"/>
+                                <wp:effectExtent l="0" t="0" r="9525" b="9525"/>
+                                <wp:docPr id="162" name="Picture 162" title="Software University @ YouTube">
+                                  <a:hlinkClick xmlns:a="http://schemas.openxmlformats.org/drawingml/2006/main" r:id="rId13"/>
+                                </wp:docPr>
+                                <wp:cNvGraphicFramePr/>
+                                <a:graphic xmlns:a="http://schemas.openxmlformats.org/drawingml/2006/main">
+                                  <a:graphicData uri="http://schemas.openxmlformats.org/drawingml/2006/picture">
+                                    <pic:pic xmlns:pic="http://schemas.openxmlformats.org/drawingml/2006/picture">
+                                      <pic:nvPicPr>
+                                        <pic:cNvPr id="97" name="Picture 23" title="Software University @ YouTube">
+                                          <a:hlinkClick r:id="rId13"/>
+                                        </pic:cNvPr>
+                                        <pic:cNvPicPr/>
+                                      </pic:nvPicPr>
+                                      <pic:blipFill>
+                                        <a:blip r:embed="rId14"/>
+                                        <a:stretch>
+                                          <a:fillRect/>
+                                        </a:stretch>
+                                      </pic:blipFill>
+                                      <pic:spPr>
+                                        <a:xfrm>
+                                          <a:off x="0" y="0"/>
+                                          <a:ext cx="197485" cy="197485"/>
+                                        </a:xfrm>
+                                        <a:prstGeom prst="rect">
+                                          <a:avLst/>
+                                        </a:prstGeom>
+                                      </pic:spPr>
+                                    </pic:pic>
+                                  </a:graphicData>
+                                </a:graphic>
+                              </wp:inline>
+                            </w:drawing>
+                          </w:r>
+                          <w:r>
+                            <w:rPr>
+                              <w:sz w:val="19"/>
+                              <w:szCs w:val="19"/>
+                            </w:rPr>
+                            <w:t xml:space="preserve">   </w:t>
+                          </w:r>
+                          <w:r>
+                            <w:rPr>
+                              <w:noProof/>
+                              <w:sz w:val="20"/>
+                              <w:szCs w:val="20"/>
+                            </w:rPr>
+                            <w:drawing>
+                              <wp:inline distT="0" distB="0" distL="0" distR="0" wp14:anchorId="11093354" wp14:editId="2902C4C8">
+                                <wp:extent cx="201600" cy="201600"/>
+                                <wp:effectExtent l="0" t="0" r="8255" b="8255"/>
+                                <wp:docPr id="28" name="Picture 28">
+                                  <a:hlinkClick xmlns:a="http://schemas.openxmlformats.org/drawingml/2006/main" r:id="rId15"/>
+                                </wp:docPr>
+                                <wp:cNvGraphicFramePr/>
+                                <a:graphic xmlns:a="http://schemas.openxmlformats.org/drawingml/2006/main">
+                                  <a:graphicData uri="http://schemas.openxmlformats.org/drawingml/2006/picture">
+                                    <pic:pic xmlns:pic="http://schemas.openxmlformats.org/drawingml/2006/picture">
+                                      <pic:nvPicPr>
+                                        <pic:cNvPr id="98" name="Picture 25" title="Software University @ Google+">
+                                          <a:hlinkClick r:id="rId15"/>
+                                        </pic:cNvPr>
+                                        <pic:cNvPicPr/>
+                                      </pic:nvPicPr>
+                                      <pic:blipFill>
+                                        <a:blip r:embed="rId16">
+                                          <a:extLst>
+                                            <a:ext uri="{28A0092B-C50C-407E-A947-70E740481C1C}">
+                                              <a14:useLocalDpi xmlns:a14="http://schemas.microsoft.com/office/drawing/2010/main" val="0"/>
+                                            </a:ext>
+                                          </a:extLst>
+                                        </a:blip>
+                                        <a:stretch>
+                                          <a:fillRect/>
+                                        </a:stretch>
+                                      </pic:blipFill>
+                                      <pic:spPr>
+                                        <a:xfrm>
+                                          <a:off x="0" y="0"/>
+                                          <a:ext cx="201600" cy="201600"/>
+                                        </a:xfrm>
+                                        <a:prstGeom prst="rect">
+                                          <a:avLst/>
+                                        </a:prstGeom>
+                                      </pic:spPr>
+                                    </pic:pic>
+                                  </a:graphicData>
+                                </a:graphic>
+                              </wp:inline>
+                            </w:drawing>
+                          </w:r>
+                          <w:r>
+                            <w:rPr>
+                              <w:sz w:val="19"/>
+                              <w:szCs w:val="19"/>
+                            </w:rPr>
+                            <w:t xml:space="preserve">   </w:t>
+                          </w:r>
+                          <w:r>
+                            <w:rPr>
+                              <w:noProof/>
+                              <w:sz w:val="20"/>
+                              <w:szCs w:val="20"/>
+                            </w:rPr>
+                            <w:drawing>
+                              <wp:inline distT="0" distB="0" distL="0" distR="0" wp14:anchorId="6A43E706" wp14:editId="4A02BE20">
+                                <wp:extent cx="200025" cy="200025"/>
+                                <wp:effectExtent l="0" t="0" r="9525" b="9525"/>
+                                <wp:docPr id="29" name="Picture 29">
+                                  <a:hlinkClick xmlns:a="http://schemas.openxmlformats.org/drawingml/2006/main" r:id="rId17"/>
+                                </wp:docPr>
+                                <wp:cNvGraphicFramePr/>
+                                <a:graphic xmlns:a="http://schemas.openxmlformats.org/drawingml/2006/main">
+                                  <a:graphicData uri="http://schemas.openxmlformats.org/drawingml/2006/picture">
+                                    <pic:pic xmlns:pic="http://schemas.openxmlformats.org/drawingml/2006/picture">
+                                      <pic:nvPicPr>
+                                        <pic:cNvPr id="29" name="Picture 29" title="Software University @ LinkedIn">
+                                          <a:hlinkClick r:id="rId17"/>
+                                        </pic:cNvPr>
+                                        <pic:cNvPicPr/>
+                                      </pic:nvPicPr>
+                                      <pic:blipFill>
+                                        <a:blip r:embed="rId18">
+                                          <a:extLst>
+                                            <a:ext uri="{28A0092B-C50C-407E-A947-70E740481C1C}">
+                                              <a14:useLocalDpi xmlns:a14="http://schemas.microsoft.com/office/drawing/2010/main" val="0"/>
+                                            </a:ext>
+                                          </a:extLst>
+                                        </a:blip>
+                                        <a:stretch>
+                                          <a:fillRect/>
+                                        </a:stretch>
+                                      </pic:blipFill>
+                                      <pic:spPr>
+                                        <a:xfrm>
+                                          <a:off x="0" y="0"/>
+                                          <a:ext cx="200025" cy="200025"/>
+                                        </a:xfrm>
+                                        <a:prstGeom prst="rect">
+                                          <a:avLst/>
+                                        </a:prstGeom>
+                                      </pic:spPr>
+                                    </pic:pic>
+                                  </a:graphicData>
+                                </a:graphic>
+                              </wp:inline>
+                            </w:drawing>
+                          </w:r>
+                          <w:r>
+                            <w:rPr>
+                              <w:sz w:val="19"/>
+                              <w:szCs w:val="19"/>
+                            </w:rPr>
+                            <w:t xml:space="preserve">   </w:t>
+                          </w:r>
+                          <w:r>
+                            <w:rPr>
+                              <w:noProof/>
+                              <w:sz w:val="20"/>
+                              <w:szCs w:val="20"/>
+                            </w:rPr>
+                            <w:drawing>
+                              <wp:inline distT="0" distB="0" distL="0" distR="0" wp14:anchorId="6644AF82" wp14:editId="740DFEEA">
+                                <wp:extent cx="200025" cy="200025"/>
+                                <wp:effectExtent l="0" t="0" r="9525" b="9525"/>
+                                <wp:docPr id="163" name="Picture 163" title="Software University @ SlideShare">
+                                  <a:hlinkClick xmlns:a="http://schemas.openxmlformats.org/drawingml/2006/main" r:id="rId19"/>
+                                </wp:docPr>
+                                <wp:cNvGraphicFramePr/>
+                                <a:graphic xmlns:a="http://schemas.openxmlformats.org/drawingml/2006/main">
+                                  <a:graphicData uri="http://schemas.openxmlformats.org/drawingml/2006/picture">
+                                    <pic:pic xmlns:pic="http://schemas.openxmlformats.org/drawingml/2006/picture">
+                                      <pic:nvPicPr>
+                                        <pic:cNvPr id="101" name="Picture 99" title="Software University @ SlideShare">
+                                          <a:hlinkClick r:id="rId19"/>
+                                        </pic:cNvPr>
+                                        <pic:cNvPicPr/>
+                                      </pic:nvPicPr>
+                                      <pic:blipFill>
+                                        <a:blip r:embed="rId20"/>
+                                        <a:stretch>
+                                          <a:fillRect/>
+                                        </a:stretch>
+                                      </pic:blipFill>
+                                      <pic:spPr>
+                                        <a:xfrm>
+                                          <a:off x="0" y="0"/>
+                                          <a:ext cx="197485" cy="197485"/>
+                                        </a:xfrm>
+                                        <a:prstGeom prst="rect">
+                                          <a:avLst/>
+                                        </a:prstGeom>
+                                      </pic:spPr>
+                                    </pic:pic>
+                                  </a:graphicData>
+                                </a:graphic>
+                              </wp:inline>
+                            </w:drawing>
+                          </w:r>
+                          <w:r>
+                            <w:rPr>
+                              <w:sz w:val="19"/>
+                              <w:szCs w:val="19"/>
+                            </w:rPr>
+                            <w:t xml:space="preserve">   </w:t>
+                          </w:r>
+                          <w:r>
+                            <w:rPr>
+                              <w:noProof/>
+                              <w:sz w:val="20"/>
+                              <w:szCs w:val="20"/>
+                            </w:rPr>
+                            <w:drawing>
+                              <wp:inline distT="0" distB="0" distL="0" distR="0" wp14:anchorId="57F95E67" wp14:editId="14A777F4">
+                                <wp:extent cx="201600" cy="201600"/>
+                                <wp:effectExtent l="0" t="0" r="8255" b="8255"/>
+                                <wp:docPr id="164" name="Picture 164">
+                                  <a:hlinkClick xmlns:a="http://schemas.openxmlformats.org/drawingml/2006/main" r:id="rId21"/>
+                                </wp:docPr>
+                                <wp:cNvGraphicFramePr/>
+                                <a:graphic xmlns:a="http://schemas.openxmlformats.org/drawingml/2006/main">
+                                  <a:graphicData uri="http://schemas.openxmlformats.org/drawingml/2006/picture">
+                                    <pic:pic xmlns:pic="http://schemas.openxmlformats.org/drawingml/2006/picture">
+                                      <pic:nvPicPr>
+                                        <pic:cNvPr id="102" name="Picture 35" title="Software University @ GitHub">
+                                          <a:hlinkClick r:id="rId21"/>
+                                        </pic:cNvPr>
+                                        <pic:cNvPicPr/>
+                                      </pic:nvPicPr>
+                                      <pic:blipFill>
+                                        <a:blip r:embed="rId22">
+                                          <a:extLst>
+                                            <a:ext uri="{28A0092B-C50C-407E-A947-70E740481C1C}">
+                                              <a14:useLocalDpi xmlns:a14="http://schemas.microsoft.com/office/drawing/2010/main" val="0"/>
+                                            </a:ext>
+                                          </a:extLst>
+                                        </a:blip>
+                                        <a:stretch>
+                                          <a:fillRect/>
+                                        </a:stretch>
+                                      </pic:blipFill>
+                                      <pic:spPr>
+                                        <a:xfrm>
+                                          <a:off x="0" y="0"/>
+                                          <a:ext cx="201600" cy="201600"/>
+                                        </a:xfrm>
+                                        <a:prstGeom prst="rect">
+                                          <a:avLst/>
+                                        </a:prstGeom>
+                                      </pic:spPr>
+                                    </pic:pic>
+                                  </a:graphicData>
+                                </a:graphic>
+                              </wp:inline>
+                            </w:drawing>
+                          </w:r>
+                          <w:r>
+                            <w:rPr>
+                              <w:sz w:val="19"/>
+                              <w:szCs w:val="19"/>
+                            </w:rPr>
+                            <w:t xml:space="preserve">   </w:t>
+                          </w:r>
+                          <w:r>
+                            <w:rPr>
+                              <w:noProof/>
+                              <w:sz w:val="20"/>
+                              <w:szCs w:val="20"/>
+                            </w:rPr>
+                            <w:drawing>
+                              <wp:inline distT="0" distB="0" distL="0" distR="0" wp14:anchorId="77B179A5" wp14:editId="6E949D02">
+                                <wp:extent cx="200025" cy="200025"/>
+                                <wp:effectExtent l="0" t="0" r="9525" b="9525"/>
+                                <wp:docPr id="32" name="Picture 32" title="Software University: Email Us">
+                                  <a:hlinkClick xmlns:a="http://schemas.openxmlformats.org/drawingml/2006/main" r:id="rId23"/>
+                                </wp:docPr>
+                                <wp:cNvGraphicFramePr/>
+                                <a:graphic xmlns:a="http://schemas.openxmlformats.org/drawingml/2006/main">
+                                  <a:graphicData uri="http://schemas.openxmlformats.org/drawingml/2006/picture">
+                                    <pic:pic xmlns:pic="http://schemas.openxmlformats.org/drawingml/2006/picture">
+                                      <pic:nvPicPr>
+                                        <pic:cNvPr id="32" name="Picture 32" title="Software University: Email Us">
+                                          <a:hlinkClick r:id="rId23"/>
+                                        </pic:cNvPr>
+                                        <pic:cNvPicPr/>
+                                      </pic:nvPicPr>
+                                      <pic:blipFill>
+                                        <a:blip r:embed="rId24"/>
+                                        <a:stretch>
+                                          <a:fillRect/>
+                                        </a:stretch>
+                                      </pic:blipFill>
+                                      <pic:spPr>
+                                        <a:xfrm>
+                                          <a:off x="0" y="0"/>
+                                          <a:ext cx="197485" cy="197485"/>
+                                        </a:xfrm>
+                                        <a:prstGeom prst="rect">
+                                          <a:avLst/>
+                                        </a:prstGeom>
                                       </pic:spPr>
                                     </pic:pic>
                                   </a:graphicData>
@@ -7067,81 +6429,611 @@
                         </w:p>
                       </w:txbxContent>
                     </wps:txbx>
-                    <wps:bodyPr rot="0" vert="horz" wrap="square" lIns="18000" tIns="18000" rIns="18000" bIns="18000" anchor="t" anchorCtr="0">
+                    <wps:bodyPr rot="0" vert="horz" wrap="square" lIns="18000" tIns="43200" rIns="18000" bIns="18000" anchor="t" anchorCtr="0">
                       <a:noAutofit/>
                     </wps:bodyPr>
                   </wps:wsp>
                 </a:graphicData>
               </a:graphic>
-              <wp14:sizeRelH relativeFrom="margin">
-                <wp14:pctWidth>0</wp14:pctWidth>
-              </wp14:sizeRelH>
-              <wp14:sizeRelV relativeFrom="margin">
-                <wp14:pctHeight>0</wp14:pctHeight>
-              </wp14:sizeRelV>
             </wp:anchor>
           </w:drawing>
         </mc:Choice>
         <mc:Fallback>
           <w:pict>
-            <v:shape w14:anchorId="0838D6BD" id="Text Box 4" o:spid="_x0000_s1029" type="#_x0000_t202" style="position:absolute;margin-left:1pt;margin-top:13.75pt;width:123.1pt;height:40.45pt;z-index:251661312;visibility:visible;mso-wrap-style:square;mso-width-percent:0;mso-height-percent:0;mso-wrap-distance-left:9pt;mso-wrap-distance-top:3.6pt;mso-wrap-distance-right:9pt;mso-wrap-distance-bottom:3.6pt;mso-position-horizontal:absolute;mso-position-horizontal-relative:text;mso-position-vertical:absolute;mso-position-vertical-relative:text;mso-width-percent:0;mso-height-percent:0;mso-width-relative:margin;mso-height-relative:margin;v-text-anchor:top" o:gfxdata="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" filled="f" stroked="f">
-              <v:textbox inset=".5mm,.5mm,.5mm,.5mm">
+            <v:shape w14:anchorId="53ED9331" id="Text Box 17" o:spid="_x0000_s1028" type="#_x0000_t202" style="position:absolute;margin-left:124.4pt;margin-top:6.7pt;width:396.3pt;height:40.45pt;z-index:251659264;visibility:visible;mso-wrap-style:square;mso-wrap-distance-left:9pt;mso-wrap-distance-top:0;mso-wrap-distance-right:9pt;mso-wrap-distance-bottom:0;mso-position-horizontal:absolute;mso-position-horizontal-relative:text;mso-position-vertical:absolute;mso-position-vertical-relative:text;v-text-anchor:top" o:gfxdata="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" filled="f" stroked="f">
+              <v:textbox inset=".5mm,1.2mm,.5mm,.5mm">
                 <w:txbxContent>
                   <w:p>
                     <w:pPr>
+                      <w:spacing w:before="40" w:after="50" w:line="240" w:lineRule="auto"/>
+                      <w:rPr>
+                        <w:noProof/>
+                        <w:sz w:val="19"/>
+                        <w:szCs w:val="19"/>
+                      </w:rPr>
+                    </w:pPr>
+                    <w:r>
+                      <w:rPr>
+                        <w:noProof/>
+                        <w:sz w:val="19"/>
+                        <w:szCs w:val="19"/>
+                      </w:rPr>
+                      <w:t xml:space="preserve">© </w:t>
+                    </w:r>
+                    <w:hyperlink r:id="rId25" w:history="1">
+                      <w:r>
+                        <w:rPr>
+                          <w:rStyle w:val="Hyperlink"/>
+                          <w:noProof/>
+                          <w:sz w:val="19"/>
+                          <w:szCs w:val="19"/>
+                        </w:rPr>
+                        <w:t>Software University Foundation</w:t>
+                      </w:r>
+                    </w:hyperlink>
+                    <w:r>
+                      <w:rPr>
+                        <w:noProof/>
+                        <w:sz w:val="19"/>
+                        <w:szCs w:val="19"/>
+                      </w:rPr>
+                      <w:t xml:space="preserve">. This work is licensed under the </w:t>
+                    </w:r>
+                    <w:hyperlink r:id="rId26" w:history="1">
+                      <w:r>
+                        <w:rPr>
+                          <w:rStyle w:val="Hyperlink"/>
+                          <w:noProof/>
+                          <w:sz w:val="19"/>
+                          <w:szCs w:val="19"/>
+                        </w:rPr>
+                        <w:t>CC-BY-NC-SA</w:t>
+                      </w:r>
+                    </w:hyperlink>
+                    <w:r>
+                      <w:rPr>
+                        <w:noProof/>
+                        <w:sz w:val="19"/>
+                        <w:szCs w:val="19"/>
+                      </w:rPr>
+                      <w:t xml:space="preserve"> license.</w:t>
+                    </w:r>
+                  </w:p>
+                  <w:p>
+                    <w:pPr>
                       <w:spacing w:after="0" w:line="240" w:lineRule="auto"/>
+                      <w:ind w:left="567" w:firstLine="340"/>
+                      <w:rPr>
+                        <w:sz w:val="19"/>
+                        <w:szCs w:val="19"/>
+                      </w:rPr>
                     </w:pPr>
                     <w:r>
                       <w:rPr>
                         <w:noProof/>
                         <w:sz w:val="20"/>
                         <w:szCs w:val="20"/>
-                        <w:lang w:val="en-US"/>
                       </w:rPr>
                       <w:drawing>
-                        <wp:inline distT="0" distB="0" distL="0" distR="0" wp14:anchorId="5805E3EE" wp14:editId="75060AE2">
-                          <wp:extent cx="1360800" cy="439200"/>
+                        <wp:inline distT="0" distB="0" distL="0" distR="0" wp14:anchorId="6578BD0C" wp14:editId="63F968D2">
+                          <wp:extent cx="161777" cy="200025"/>
                           <wp:effectExtent l="0" t="0" r="0" b="0"/>
-                          <wp:docPr id="71" name="Picture 71" title="Software University Foundation - logo">
-                            <a:hlinkClick xmlns:a="http://schemas.openxmlformats.org/drawingml/2006/main" r:id="rId1"/>
+                          <wp:docPr id="159" name="Picture 159">
+                            <a:hlinkClick xmlns:a="http://schemas.openxmlformats.org/drawingml/2006/main" r:id="rId6"/>
                           </wp:docPr>
-                          <wp:cNvGraphicFramePr>
-                            <a:graphicFrameLocks xmlns:a="http://schemas.openxmlformats.org/drawingml/2006/main"/>
-                          </wp:cNvGraphicFramePr>
+                          <wp:cNvGraphicFramePr/>
                           <a:graphic xmlns:a="http://schemas.openxmlformats.org/drawingml/2006/main">
                             <a:graphicData uri="http://schemas.openxmlformats.org/drawingml/2006/picture">
                               <pic:pic xmlns:pic="http://schemas.openxmlformats.org/drawingml/2006/picture">
                                 <pic:nvPicPr>
-                                  <pic:cNvPr id="1" name="Picture 1" title="Software University Foundation - logo">
-                                    <a:hlinkClick r:id="rId24"/>
+                                  <pic:cNvPr id="16" name="Picture 16">
+                                    <a:hlinkClick r:id="rId6"/>
                                   </pic:cNvPr>
                                   <pic:cNvPicPr/>
                                 </pic:nvPicPr>
                                 <pic:blipFill>
-                                  <a:blip r:embed="rId25">
+                                  <a:blip r:embed="rId7">
                                     <a:extLst>
                                       <a:ext uri="{28A0092B-C50C-407E-A947-70E740481C1C}">
                                         <a14:useLocalDpi xmlns:a14="http://schemas.microsoft.com/office/drawing/2010/main" val="0"/>
                                       </a:ext>
                                     </a:extLst>
                                   </a:blip>
-                                  <a:srcRect/>
                                   <a:stretch>
                                     <a:fillRect/>
                                   </a:stretch>
                                 </pic:blipFill>
-                                <pic:spPr bwMode="auto">
+                                <pic:spPr>
                                   <a:xfrm>
                                     <a:off x="0" y="0"/>
-                                    <a:ext cx="1360800" cy="439200"/>
+                                    <a:ext cx="161777" cy="200025"/>
                                   </a:xfrm>
                                   <a:prstGeom prst="rect">
                                     <a:avLst/>
                                   </a:prstGeom>
-                                  <a:noFill/>
-                                  <a:ln>
-                                    <a:noFill/>
-                                  </a:ln>
+                                </pic:spPr>
+                              </pic:pic>
+                            </a:graphicData>
+                          </a:graphic>
+                        </wp:inline>
+                      </w:drawing>
+                    </w:r>
+                    <w:r>
+                      <w:rPr>
+                        <w:sz w:val="19"/>
+                        <w:szCs w:val="19"/>
+                      </w:rPr>
+                      <w:t xml:space="preserve">   </w:t>
+                    </w:r>
+                    <w:r>
+                      <w:rPr>
+                        <w:noProof/>
+                        <w:sz w:val="20"/>
+                        <w:szCs w:val="20"/>
+                      </w:rPr>
+                      <w:drawing>
+                        <wp:inline distT="0" distB="0" distL="0" distR="0" wp14:anchorId="72373CF8" wp14:editId="4C2AD986">
+                          <wp:extent cx="168271" cy="200025"/>
+                          <wp:effectExtent l="0" t="0" r="3810" b="0"/>
+                          <wp:docPr id="160" name="Picture 160">
+                            <a:hlinkClick xmlns:a="http://schemas.openxmlformats.org/drawingml/2006/main" r:id="rId25"/>
+                          </wp:docPr>
+                          <wp:cNvGraphicFramePr/>
+                          <a:graphic xmlns:a="http://schemas.openxmlformats.org/drawingml/2006/main">
+                            <a:graphicData uri="http://schemas.openxmlformats.org/drawingml/2006/picture">
+                              <pic:pic xmlns:pic="http://schemas.openxmlformats.org/drawingml/2006/picture">
+                                <pic:nvPicPr>
+                                  <pic:cNvPr id="14" name="Picture 14">
+                                    <a:hlinkClick r:id="rId25"/>
+                                  </pic:cNvPr>
+                                  <pic:cNvPicPr/>
+                                </pic:nvPicPr>
+                                <pic:blipFill>
+                                  <a:blip r:embed="rId8">
+                                    <a:extLst>
+                                      <a:ext uri="{28A0092B-C50C-407E-A947-70E740481C1C}">
+                                        <a14:useLocalDpi xmlns:a14="http://schemas.microsoft.com/office/drawing/2010/main" val="0"/>
+                                      </a:ext>
+                                    </a:extLst>
+                                  </a:blip>
+                                  <a:stretch>
+                                    <a:fillRect/>
+                                  </a:stretch>
+                                </pic:blipFill>
+                                <pic:spPr>
+                                  <a:xfrm>
+                                    <a:off x="0" y="0"/>
+                                    <a:ext cx="168271" cy="200025"/>
+                                  </a:xfrm>
+                                  <a:prstGeom prst="rect">
+                                    <a:avLst/>
+                                  </a:prstGeom>
+                                </pic:spPr>
+                              </pic:pic>
+                            </a:graphicData>
+                          </a:graphic>
+                        </wp:inline>
+                      </w:drawing>
+                    </w:r>
+                    <w:r>
+                      <w:rPr>
+                        <w:sz w:val="19"/>
+                        <w:szCs w:val="19"/>
+                      </w:rPr>
+                      <w:t xml:space="preserve">   </w:t>
+                    </w:r>
+                    <w:r>
+                      <w:rPr>
+                        <w:noProof/>
+                        <w:sz w:val="20"/>
+                        <w:szCs w:val="20"/>
+                      </w:rPr>
+                      <w:drawing>
+                        <wp:inline distT="0" distB="0" distL="0" distR="0" wp14:anchorId="22E7C505" wp14:editId="307E1467">
+                          <wp:extent cx="200025" cy="200025"/>
+                          <wp:effectExtent l="0" t="0" r="9525" b="9525"/>
+                          <wp:docPr id="10" name="Picture 10" title="Software University @ Facebook">
+                            <a:hlinkClick xmlns:a="http://schemas.openxmlformats.org/drawingml/2006/main" r:id="rId9"/>
+                          </wp:docPr>
+                          <wp:cNvGraphicFramePr/>
+                          <a:graphic xmlns:a="http://schemas.openxmlformats.org/drawingml/2006/main">
+                            <a:graphicData uri="http://schemas.openxmlformats.org/drawingml/2006/picture">
+                              <pic:pic xmlns:pic="http://schemas.openxmlformats.org/drawingml/2006/picture">
+                                <pic:nvPicPr>
+                                  <pic:cNvPr id="95" name="Picture 11" title="Software University @ Facebook">
+                                    <a:hlinkClick r:id="rId9"/>
+                                  </pic:cNvPr>
+                                  <pic:cNvPicPr/>
+                                </pic:nvPicPr>
+                                <pic:blipFill>
+                                  <a:blip r:embed="rId10"/>
+                                  <a:stretch>
+                                    <a:fillRect/>
+                                  </a:stretch>
+                                </pic:blipFill>
+                                <pic:spPr>
+                                  <a:xfrm>
+                                    <a:off x="0" y="0"/>
+                                    <a:ext cx="200025" cy="200025"/>
+                                  </a:xfrm>
+                                  <a:prstGeom prst="rect">
+                                    <a:avLst/>
+                                  </a:prstGeom>
+                                </pic:spPr>
+                              </pic:pic>
+                            </a:graphicData>
+                          </a:graphic>
+                        </wp:inline>
+                      </w:drawing>
+                    </w:r>
+                    <w:r>
+                      <w:rPr>
+                        <w:sz w:val="19"/>
+                        <w:szCs w:val="19"/>
+                      </w:rPr>
+                      <w:t xml:space="preserve">   </w:t>
+                    </w:r>
+                    <w:r>
+                      <w:rPr>
+                        <w:noProof/>
+                        <w:sz w:val="20"/>
+                        <w:szCs w:val="20"/>
+                      </w:rPr>
+                      <w:drawing>
+                        <wp:inline distT="0" distB="0" distL="0" distR="0" wp14:anchorId="6FE1871C" wp14:editId="3A093941">
+                          <wp:extent cx="200025" cy="200025"/>
+                          <wp:effectExtent l="0" t="0" r="9525" b="9525"/>
+                          <wp:docPr id="161" name="Picture 161" title="Software University @ Twitter">
+                            <a:hlinkClick xmlns:a="http://schemas.openxmlformats.org/drawingml/2006/main" r:id="rId11"/>
+                          </wp:docPr>
+                          <wp:cNvGraphicFramePr/>
+                          <a:graphic xmlns:a="http://schemas.openxmlformats.org/drawingml/2006/main">
+                            <a:graphicData uri="http://schemas.openxmlformats.org/drawingml/2006/picture">
+                              <pic:pic xmlns:pic="http://schemas.openxmlformats.org/drawingml/2006/picture">
+                                <pic:nvPicPr>
+                                  <pic:cNvPr id="96" name="Picture 16" title="Software University @ Twitter">
+                                    <a:hlinkClick r:id="rId11"/>
+                                  </pic:cNvPr>
+                                  <pic:cNvPicPr/>
+                                </pic:nvPicPr>
+                                <pic:blipFill>
+                                  <a:blip r:embed="rId12"/>
+                                  <a:stretch>
+                                    <a:fillRect/>
+                                  </a:stretch>
+                                </pic:blipFill>
+                                <pic:spPr>
+                                  <a:xfrm>
+                                    <a:off x="0" y="0"/>
+                                    <a:ext cx="197485" cy="197485"/>
+                                  </a:xfrm>
+                                  <a:prstGeom prst="rect">
+                                    <a:avLst/>
+                                  </a:prstGeom>
+                                </pic:spPr>
+                              </pic:pic>
+                            </a:graphicData>
+                          </a:graphic>
+                        </wp:inline>
+                      </w:drawing>
+                    </w:r>
+                    <w:r>
+                      <w:rPr>
+                        <w:sz w:val="19"/>
+                        <w:szCs w:val="19"/>
+                      </w:rPr>
+                      <w:t xml:space="preserve">   </w:t>
+                    </w:r>
+                    <w:r>
+                      <w:rPr>
+                        <w:noProof/>
+                        <w:sz w:val="20"/>
+                        <w:szCs w:val="20"/>
+                      </w:rPr>
+                      <w:drawing>
+                        <wp:inline distT="0" distB="0" distL="0" distR="0" wp14:anchorId="0EE644AA" wp14:editId="32E4DD43">
+                          <wp:extent cx="200025" cy="200025"/>
+                          <wp:effectExtent l="0" t="0" r="9525" b="9525"/>
+                          <wp:docPr id="162" name="Picture 162" title="Software University @ YouTube">
+                            <a:hlinkClick xmlns:a="http://schemas.openxmlformats.org/drawingml/2006/main" r:id="rId13"/>
+                          </wp:docPr>
+                          <wp:cNvGraphicFramePr/>
+                          <a:graphic xmlns:a="http://schemas.openxmlformats.org/drawingml/2006/main">
+                            <a:graphicData uri="http://schemas.openxmlformats.org/drawingml/2006/picture">
+                              <pic:pic xmlns:pic="http://schemas.openxmlformats.org/drawingml/2006/picture">
+                                <pic:nvPicPr>
+                                  <pic:cNvPr id="97" name="Picture 23" title="Software University @ YouTube">
+                                    <a:hlinkClick r:id="rId13"/>
+                                  </pic:cNvPr>
+                                  <pic:cNvPicPr/>
+                                </pic:nvPicPr>
+                                <pic:blipFill>
+                                  <a:blip r:embed="rId14"/>
+                                  <a:stretch>
+                                    <a:fillRect/>
+                                  </a:stretch>
+                                </pic:blipFill>
+                                <pic:spPr>
+                                  <a:xfrm>
+                                    <a:off x="0" y="0"/>
+                                    <a:ext cx="197485" cy="197485"/>
+                                  </a:xfrm>
+                                  <a:prstGeom prst="rect">
+                                    <a:avLst/>
+                                  </a:prstGeom>
+                                </pic:spPr>
+                              </pic:pic>
+                            </a:graphicData>
+                          </a:graphic>
+                        </wp:inline>
+                      </w:drawing>
+                    </w:r>
+                    <w:r>
+                      <w:rPr>
+                        <w:sz w:val="19"/>
+                        <w:szCs w:val="19"/>
+                      </w:rPr>
+                      <w:t xml:space="preserve">   </w:t>
+                    </w:r>
+                    <w:r>
+                      <w:rPr>
+                        <w:noProof/>
+                        <w:sz w:val="20"/>
+                        <w:szCs w:val="20"/>
+                      </w:rPr>
+                      <w:drawing>
+                        <wp:inline distT="0" distB="0" distL="0" distR="0" wp14:anchorId="11093354" wp14:editId="2902C4C8">
+                          <wp:extent cx="201600" cy="201600"/>
+                          <wp:effectExtent l="0" t="0" r="8255" b="8255"/>
+                          <wp:docPr id="28" name="Picture 28">
+                            <a:hlinkClick xmlns:a="http://schemas.openxmlformats.org/drawingml/2006/main" r:id="rId15"/>
+                          </wp:docPr>
+                          <wp:cNvGraphicFramePr/>
+                          <a:graphic xmlns:a="http://schemas.openxmlformats.org/drawingml/2006/main">
+                            <a:graphicData uri="http://schemas.openxmlformats.org/drawingml/2006/picture">
+                              <pic:pic xmlns:pic="http://schemas.openxmlformats.org/drawingml/2006/picture">
+                                <pic:nvPicPr>
+                                  <pic:cNvPr id="98" name="Picture 25" title="Software University @ Google+">
+                                    <a:hlinkClick r:id="rId15"/>
+                                  </pic:cNvPr>
+                                  <pic:cNvPicPr/>
+                                </pic:nvPicPr>
+                                <pic:blipFill>
+                                  <a:blip r:embed="rId16">
+                                    <a:extLst>
+                                      <a:ext uri="{28A0092B-C50C-407E-A947-70E740481C1C}">
+                                        <a14:useLocalDpi xmlns:a14="http://schemas.microsoft.com/office/drawing/2010/main" val="0"/>
+                                      </a:ext>
+                                    </a:extLst>
+                                  </a:blip>
+                                  <a:stretch>
+                                    <a:fillRect/>
+                                  </a:stretch>
+                                </pic:blipFill>
+                                <pic:spPr>
+                                  <a:xfrm>
+                                    <a:off x="0" y="0"/>
+                                    <a:ext cx="201600" cy="201600"/>
+                                  </a:xfrm>
+                                  <a:prstGeom prst="rect">
+                                    <a:avLst/>
+                                  </a:prstGeom>
+                                </pic:spPr>
+                              </pic:pic>
+                            </a:graphicData>
+                          </a:graphic>
+                        </wp:inline>
+                      </w:drawing>
+                    </w:r>
+                    <w:r>
+                      <w:rPr>
+                        <w:sz w:val="19"/>
+                        <w:szCs w:val="19"/>
+                      </w:rPr>
+                      <w:t xml:space="preserve">   </w:t>
+                    </w:r>
+                    <w:r>
+                      <w:rPr>
+                        <w:noProof/>
+                        <w:sz w:val="20"/>
+                        <w:szCs w:val="20"/>
+                      </w:rPr>
+                      <w:drawing>
+                        <wp:inline distT="0" distB="0" distL="0" distR="0" wp14:anchorId="6A43E706" wp14:editId="4A02BE20">
+                          <wp:extent cx="200025" cy="200025"/>
+                          <wp:effectExtent l="0" t="0" r="9525" b="9525"/>
+                          <wp:docPr id="29" name="Picture 29">
+                            <a:hlinkClick xmlns:a="http://schemas.openxmlformats.org/drawingml/2006/main" r:id="rId17"/>
+                          </wp:docPr>
+                          <wp:cNvGraphicFramePr/>
+                          <a:graphic xmlns:a="http://schemas.openxmlformats.org/drawingml/2006/main">
+                            <a:graphicData uri="http://schemas.openxmlformats.org/drawingml/2006/picture">
+                              <pic:pic xmlns:pic="http://schemas.openxmlformats.org/drawingml/2006/picture">
+                                <pic:nvPicPr>
+                                  <pic:cNvPr id="29" name="Picture 29" title="Software University @ LinkedIn">
+                                    <a:hlinkClick r:id="rId17"/>
+                                  </pic:cNvPr>
+                                  <pic:cNvPicPr/>
+                                </pic:nvPicPr>
+                                <pic:blipFill>
+                                  <a:blip r:embed="rId18">
+                                    <a:extLst>
+                                      <a:ext uri="{28A0092B-C50C-407E-A947-70E740481C1C}">
+                                        <a14:useLocalDpi xmlns:a14="http://schemas.microsoft.com/office/drawing/2010/main" val="0"/>
+                                      </a:ext>
+                                    </a:extLst>
+                                  </a:blip>
+                                  <a:stretch>
+                                    <a:fillRect/>
+                                  </a:stretch>
+                                </pic:blipFill>
+                                <pic:spPr>
+                                  <a:xfrm>
+                                    <a:off x="0" y="0"/>
+                                    <a:ext cx="200025" cy="200025"/>
+                                  </a:xfrm>
+                                  <a:prstGeom prst="rect">
+                                    <a:avLst/>
+                                  </a:prstGeom>
+                                </pic:spPr>
+                              </pic:pic>
+                            </a:graphicData>
+                          </a:graphic>
+                        </wp:inline>
+                      </w:drawing>
+                    </w:r>
+                    <w:r>
+                      <w:rPr>
+                        <w:sz w:val="19"/>
+                        <w:szCs w:val="19"/>
+                      </w:rPr>
+                      <w:t xml:space="preserve">   </w:t>
+                    </w:r>
+                    <w:r>
+                      <w:rPr>
+                        <w:noProof/>
+                        <w:sz w:val="20"/>
+                        <w:szCs w:val="20"/>
+                      </w:rPr>
+                      <w:drawing>
+                        <wp:inline distT="0" distB="0" distL="0" distR="0" wp14:anchorId="6644AF82" wp14:editId="740DFEEA">
+                          <wp:extent cx="200025" cy="200025"/>
+                          <wp:effectExtent l="0" t="0" r="9525" b="9525"/>
+                          <wp:docPr id="163" name="Picture 163" title="Software University @ SlideShare">
+                            <a:hlinkClick xmlns:a="http://schemas.openxmlformats.org/drawingml/2006/main" r:id="rId19"/>
+                          </wp:docPr>
+                          <wp:cNvGraphicFramePr/>
+                          <a:graphic xmlns:a="http://schemas.openxmlformats.org/drawingml/2006/main">
+                            <a:graphicData uri="http://schemas.openxmlformats.org/drawingml/2006/picture">
+                              <pic:pic xmlns:pic="http://schemas.openxmlformats.org/drawingml/2006/picture">
+                                <pic:nvPicPr>
+                                  <pic:cNvPr id="101" name="Picture 99" title="Software University @ SlideShare">
+                                    <a:hlinkClick r:id="rId19"/>
+                                  </pic:cNvPr>
+                                  <pic:cNvPicPr/>
+                                </pic:nvPicPr>
+                                <pic:blipFill>
+                                  <a:blip r:embed="rId20"/>
+                                  <a:stretch>
+                                    <a:fillRect/>
+                                  </a:stretch>
+                                </pic:blipFill>
+                                <pic:spPr>
+                                  <a:xfrm>
+                                    <a:off x="0" y="0"/>
+                                    <a:ext cx="197485" cy="197485"/>
+                                  </a:xfrm>
+                                  <a:prstGeom prst="rect">
+                                    <a:avLst/>
+                                  </a:prstGeom>
+                                </pic:spPr>
+                              </pic:pic>
+                            </a:graphicData>
+                          </a:graphic>
+                        </wp:inline>
+                      </w:drawing>
+                    </w:r>
+                    <w:r>
+                      <w:rPr>
+                        <w:sz w:val="19"/>
+                        <w:szCs w:val="19"/>
+                      </w:rPr>
+                      <w:t xml:space="preserve">   </w:t>
+                    </w:r>
+                    <w:r>
+                      <w:rPr>
+                        <w:noProof/>
+                        <w:sz w:val="20"/>
+                        <w:szCs w:val="20"/>
+                      </w:rPr>
+                      <w:drawing>
+                        <wp:inline distT="0" distB="0" distL="0" distR="0" wp14:anchorId="57F95E67" wp14:editId="14A777F4">
+                          <wp:extent cx="201600" cy="201600"/>
+                          <wp:effectExtent l="0" t="0" r="8255" b="8255"/>
+                          <wp:docPr id="164" name="Picture 164">
+                            <a:hlinkClick xmlns:a="http://schemas.openxmlformats.org/drawingml/2006/main" r:id="rId21"/>
+                          </wp:docPr>
+                          <wp:cNvGraphicFramePr/>
+                          <a:graphic xmlns:a="http://schemas.openxmlformats.org/drawingml/2006/main">
+                            <a:graphicData uri="http://schemas.openxmlformats.org/drawingml/2006/picture">
+                              <pic:pic xmlns:pic="http://schemas.openxmlformats.org/drawingml/2006/picture">
+                                <pic:nvPicPr>
+                                  <pic:cNvPr id="102" name="Picture 35" title="Software University @ GitHub">
+                                    <a:hlinkClick r:id="rId21"/>
+                                  </pic:cNvPr>
+                                  <pic:cNvPicPr/>
+                                </pic:nvPicPr>
+                                <pic:blipFill>
+                                  <a:blip r:embed="rId22">
+                                    <a:extLst>
+                                      <a:ext uri="{28A0092B-C50C-407E-A947-70E740481C1C}">
+                                        <a14:useLocalDpi xmlns:a14="http://schemas.microsoft.com/office/drawing/2010/main" val="0"/>
+                                      </a:ext>
+                                    </a:extLst>
+                                  </a:blip>
+                                  <a:stretch>
+                                    <a:fillRect/>
+                                  </a:stretch>
+                                </pic:blipFill>
+                                <pic:spPr>
+                                  <a:xfrm>
+                                    <a:off x="0" y="0"/>
+                                    <a:ext cx="201600" cy="201600"/>
+                                  </a:xfrm>
+                                  <a:prstGeom prst="rect">
+                                    <a:avLst/>
+                                  </a:prstGeom>
+                                </pic:spPr>
+                              </pic:pic>
+                            </a:graphicData>
+                          </a:graphic>
+                        </wp:inline>
+                      </w:drawing>
+                    </w:r>
+                    <w:r>
+                      <w:rPr>
+                        <w:sz w:val="19"/>
+                        <w:szCs w:val="19"/>
+                      </w:rPr>
+                      <w:t xml:space="preserve">   </w:t>
+                    </w:r>
+                    <w:r>
+                      <w:rPr>
+                        <w:noProof/>
+                        <w:sz w:val="20"/>
+                        <w:szCs w:val="20"/>
+                      </w:rPr>
+                      <w:drawing>
+                        <wp:inline distT="0" distB="0" distL="0" distR="0" wp14:anchorId="77B179A5" wp14:editId="6E949D02">
+                          <wp:extent cx="200025" cy="200025"/>
+                          <wp:effectExtent l="0" t="0" r="9525" b="9525"/>
+                          <wp:docPr id="32" name="Picture 32" title="Software University: Email Us">
+                            <a:hlinkClick xmlns:a="http://schemas.openxmlformats.org/drawingml/2006/main" r:id="rId23"/>
+                          </wp:docPr>
+                          <wp:cNvGraphicFramePr/>
+                          <a:graphic xmlns:a="http://schemas.openxmlformats.org/drawingml/2006/main">
+                            <a:graphicData uri="http://schemas.openxmlformats.org/drawingml/2006/picture">
+                              <pic:pic xmlns:pic="http://schemas.openxmlformats.org/drawingml/2006/picture">
+                                <pic:nvPicPr>
+                                  <pic:cNvPr id="32" name="Picture 32" title="Software University: Email Us">
+                                    <a:hlinkClick r:id="rId23"/>
+                                  </pic:cNvPr>
+                                  <pic:cNvPicPr/>
+                                </pic:nvPicPr>
+                                <pic:blipFill>
+                                  <a:blip r:embed="rId24"/>
+                                  <a:stretch>
+                                    <a:fillRect/>
+                                  </a:stretch>
+                                </pic:blipFill>
+                                <pic:spPr>
+                                  <a:xfrm>
+                                    <a:off x="0" y="0"/>
+                                    <a:ext cx="197485" cy="197485"/>
+                                  </a:xfrm>
+                                  <a:prstGeom prst="rect">
+                                    <a:avLst/>
+                                  </a:prstGeom>
                                 </pic:spPr>
                               </pic:pic>
                             </a:graphicData>
@@ -7152,7 +7044,6 @@
                   </w:p>
                 </w:txbxContent>
               </v:textbox>
-              <w10:wrap type="square"/>
             </v:shape>
           </w:pict>
         </mc:Fallback>
@@ -7162,6 +7053,16 @@
 </w:ftr>
 </file>
 
+<file path=word/footer3.xml><?xml version="1.0" encoding="utf-8"?>
+<w:ftr xmlns:wpc="http://schemas.microsoft.com/office/word/2010/wordprocessingCanvas" xmlns:cx="http://schemas.microsoft.com/office/drawing/2014/chartex" xmlns:cx1="http://schemas.microsoft.com/office/drawing/2015/9/8/chartex" xmlns:cx2="http://schemas.microsoft.com/office/drawing/2015/10/21/chartex" xmlns:cx3="http://schemas.microsoft.com/office/drawing/2016/5/9/chartex" xmlns:cx4="http://schemas.microsoft.com/office/drawing/2016/5/10/chartex" xmlns:cx5="http://schemas.microsoft.com/office/drawing/2016/5/11/chartex" xmlns:cx6="http://schemas.microsoft.com/office/drawing/2016/5/12/chartex" xmlns:cx7="http://schemas.microsoft.com/office/drawing/2016/5/13/chartex" xmlns:cx8="http://schemas.microsoft.com/office/drawing/2016/5/14/chartex" xmlns:mc="http://schemas.openxmlformats.org/markup-compatibility/2006" xmlns:aink="http://schemas.microsoft.com/office/drawing/2016/ink" xmlns:am3d="http://schemas.microsoft.com/office/drawing/2017/model3d" xmlns:o="urn:schemas-microsoft-com:office:office" xmlns:r="http://schemas.openxmlformats.org/officeDocument/2006/relationships" xmlns:m="http://schemas.openxmlformats.org/officeDocument/2006/math" xmlns:v="urn:schemas-microsoft-com:vml" xmlns:wp14="http://schemas.microsoft.com/office/word/2010/wordprocessingDrawing" xmlns:wp="http://schemas.openxmlformats.org/drawingml/2006/wordprocessingDrawing" xmlns:w10="urn:schemas-microsoft-com:office:word" xmlns:w="http://schemas.openxmlformats.org/wordprocessingml/2006/main" xmlns:w14="http://schemas.microsoft.com/office/word/2010/wordml" xmlns:w15="http://schemas.microsoft.com/office/word/2012/wordml" xmlns:w16cid="http://schemas.microsoft.com/office/word/2016/wordml/cid" xmlns:w16se="http://schemas.microsoft.com/office/word/2015/wordml/symex" xmlns:wpg="http://schemas.microsoft.com/office/word/2010/wordprocessingGroup" xmlns:wpi="http://schemas.microsoft.com/office/word/2010/wordprocessingInk" xmlns:wne="http://schemas.microsoft.com/office/word/2006/wordml" xmlns:wps="http://schemas.microsoft.com/office/word/2010/wordprocessingShape" mc:Ignorable="w14 w15 w16se w16cid wp14">
+  <w:p>
+    <w:pPr>
+      <w:pStyle w:val="Footer"/>
+    </w:pPr>
+  </w:p>
+</w:ftr>
+</file>
+
 <file path=word/footnotes.xml><?xml version="1.0" encoding="utf-8"?>
 <w:footnotes xmlns:wpc="http://schemas.microsoft.com/office/word/2010/wordprocessingCanvas" xmlns:cx="http://schemas.microsoft.com/office/drawing/2014/chartex" xmlns:cx1="http://schemas.microsoft.com/office/drawing/2015/9/8/chartex" xmlns:cx2="http://schemas.microsoft.com/office/drawing/2015/10/21/chartex" xmlns:cx3="http://schemas.microsoft.com/office/drawing/2016/5/9/chartex" xmlns:cx4="http://schemas.microsoft.com/office/drawing/2016/5/10/chartex" xmlns:cx5="http://schemas.microsoft.com/office/drawing/2016/5/11/chartex" xmlns:cx6="http://schemas.microsoft.com/office/drawing/2016/5/12/chartex" xmlns:cx7="http://schemas.microsoft.com/office/drawing/2016/5/13/chartex" xmlns:cx8="http://schemas.microsoft.com/office/drawing/2016/5/14/chartex" xmlns:mc="http://schemas.openxmlformats.org/markup-compatibility/2006" xmlns:aink="http://schemas.microsoft.com/office/drawing/2016/ink" xmlns:am3d="http://schemas.microsoft.com/office/drawing/2017/model3d" xmlns:o="urn:schemas-microsoft-com:office:office" xmlns:r="http://schemas.openxmlformats.org/officeDocument/2006/relationships" xmlns:m="http://schemas.openxmlformats.org/officeDocument/2006/math" xmlns:v="urn:schemas-microsoft-com:vml" xmlns:wp14="http://schemas.microsoft.com/office/word/2010/wordprocessingDrawing" xmlns:wp="http://schemas.openxmlformats.org/drawingml/2006/wordprocessingDrawing" xmlns:w10="urn:schemas-microsoft-com:office:word" xmlns:w="http://schemas.openxmlformats.org/wordprocessingml/2006/main" xmlns:w14="http://schemas.microsoft.com/office/word/2010/wordml" xmlns:w15="http://schemas.microsoft.com/office/word/2012/wordml" xmlns:w16cid="http://schemas.microsoft.com/office/word/2016/wordml/cid" xmlns:w16se="http://schemas.microsoft.com/office/word/2015/wordml/symex" xmlns:wpg="http://schemas.microsoft.com/office/word/2010/wordprocessingGroup" xmlns:wpi="http://schemas.microsoft.com/office/word/2010/wordprocessingInk" xmlns:wne="http://schemas.microsoft.com/office/word/2006/wordml" xmlns:wps="http://schemas.microsoft.com/office/word/2010/wordprocessingShape" mc:Ignorable="w14 w15 w16se w16cid wp14">
   <w:footnote w:type="separator" w:id="-1">
@@ -7192,7 +7093,27 @@
   <w:p>
     <w:pPr>
       <w:pStyle w:val="Header"/>
+    </w:pPr>
+  </w:p>
+</w:hdr>
+</file>
+
+<file path=word/header2.xml><?xml version="1.0" encoding="utf-8"?>
+<w:hdr xmlns:wpc="http://schemas.microsoft.com/office/word/2010/wordprocessingCanvas" xmlns:cx="http://schemas.microsoft.com/office/drawing/2014/chartex" xmlns:cx1="http://schemas.microsoft.com/office/drawing/2015/9/8/chartex" xmlns:cx2="http://schemas.microsoft.com/office/drawing/2015/10/21/chartex" xmlns:cx3="http://schemas.microsoft.com/office/drawing/2016/5/9/chartex" xmlns:cx4="http://schemas.microsoft.com/office/drawing/2016/5/10/chartex" xmlns:cx5="http://schemas.microsoft.com/office/drawing/2016/5/11/chartex" xmlns:cx6="http://schemas.microsoft.com/office/drawing/2016/5/12/chartex" xmlns:cx7="http://schemas.microsoft.com/office/drawing/2016/5/13/chartex" xmlns:cx8="http://schemas.microsoft.com/office/drawing/2016/5/14/chartex" xmlns:mc="http://schemas.openxmlformats.org/markup-compatibility/2006" xmlns:aink="http://schemas.microsoft.com/office/drawing/2016/ink" xmlns:am3d="http://schemas.microsoft.com/office/drawing/2017/model3d" xmlns:o="urn:schemas-microsoft-com:office:office" xmlns:r="http://schemas.openxmlformats.org/officeDocument/2006/relationships" xmlns:m="http://schemas.openxmlformats.org/officeDocument/2006/math" xmlns:v="urn:schemas-microsoft-com:vml" xmlns:wp14="http://schemas.microsoft.com/office/word/2010/wordprocessingDrawing" xmlns:wp="http://schemas.openxmlformats.org/drawingml/2006/wordprocessingDrawing" xmlns:w10="urn:schemas-microsoft-com:office:word" xmlns:w="http://schemas.openxmlformats.org/wordprocessingml/2006/main" xmlns:w14="http://schemas.microsoft.com/office/word/2010/wordml" xmlns:w15="http://schemas.microsoft.com/office/word/2012/wordml" xmlns:w16cid="http://schemas.microsoft.com/office/word/2016/wordml/cid" xmlns:w16se="http://schemas.microsoft.com/office/word/2015/wordml/symex" xmlns:wpg="http://schemas.microsoft.com/office/word/2010/wordprocessingGroup" xmlns:wpi="http://schemas.microsoft.com/office/word/2010/wordprocessingInk" xmlns:wne="http://schemas.microsoft.com/office/word/2006/wordml" xmlns:wps="http://schemas.microsoft.com/office/word/2010/wordprocessingShape" mc:Ignorable="w14 w15 w16se w16cid wp14">
+  <w:p>
+    <w:pPr>
+      <w:pStyle w:val="Header"/>
       <w:ind w:hanging="1134"/>
+    </w:pPr>
+  </w:p>
+</w:hdr>
+</file>
+
+<file path=word/header3.xml><?xml version="1.0" encoding="utf-8"?>
+<w:hdr xmlns:wpc="http://schemas.microsoft.com/office/word/2010/wordprocessingCanvas" xmlns:cx="http://schemas.microsoft.com/office/drawing/2014/chartex" xmlns:cx1="http://schemas.microsoft.com/office/drawing/2015/9/8/chartex" xmlns:cx2="http://schemas.microsoft.com/office/drawing/2015/10/21/chartex" xmlns:cx3="http://schemas.microsoft.com/office/drawing/2016/5/9/chartex" xmlns:cx4="http://schemas.microsoft.com/office/drawing/2016/5/10/chartex" xmlns:cx5="http://schemas.microsoft.com/office/drawing/2016/5/11/chartex" xmlns:cx6="http://schemas.microsoft.com/office/drawing/2016/5/12/chartex" xmlns:cx7="http://schemas.microsoft.com/office/drawing/2016/5/13/chartex" xmlns:cx8="http://schemas.microsoft.com/office/drawing/2016/5/14/chartex" xmlns:mc="http://schemas.openxmlformats.org/markup-compatibility/2006" xmlns:aink="http://schemas.microsoft.com/office/drawing/2016/ink" xmlns:am3d="http://schemas.microsoft.com/office/drawing/2017/model3d" xmlns:o="urn:schemas-microsoft-com:office:office" xmlns:r="http://schemas.openxmlformats.org/officeDocument/2006/relationships" xmlns:m="http://schemas.openxmlformats.org/officeDocument/2006/math" xmlns:v="urn:schemas-microsoft-com:vml" xmlns:wp14="http://schemas.microsoft.com/office/word/2010/wordprocessingDrawing" xmlns:wp="http://schemas.openxmlformats.org/drawingml/2006/wordprocessingDrawing" xmlns:w10="urn:schemas-microsoft-com:office:word" xmlns:w="http://schemas.openxmlformats.org/wordprocessingml/2006/main" xmlns:w14="http://schemas.microsoft.com/office/word/2010/wordml" xmlns:w15="http://schemas.microsoft.com/office/word/2012/wordml" xmlns:w16cid="http://schemas.microsoft.com/office/word/2016/wordml/cid" xmlns:w16se="http://schemas.microsoft.com/office/word/2015/wordml/symex" xmlns:wpg="http://schemas.microsoft.com/office/word/2010/wordprocessingGroup" xmlns:wpi="http://schemas.microsoft.com/office/word/2010/wordprocessingInk" xmlns:wne="http://schemas.microsoft.com/office/word/2006/wordml" xmlns:wps="http://schemas.microsoft.com/office/word/2010/wordprocessingShape" mc:Ignorable="w14 w15 w16se w16cid wp14">
+  <w:p>
+    <w:pPr>
+      <w:pStyle w:val="Header"/>
     </w:pPr>
   </w:p>
 </w:hdr>
@@ -9376,7 +9297,7 @@
 </file>
 
 <file path=customXml/itemProps1.xml><?xml version="1.0" encoding="utf-8"?>
-<ds:datastoreItem xmlns:ds="http://schemas.openxmlformats.org/officeDocument/2006/customXml" ds:itemID="{86682B6B-8288-4E89-B0AD-A175D4D4E9A3}">
+<ds:datastoreItem xmlns:ds="http://schemas.openxmlformats.org/officeDocument/2006/customXml" ds:itemID="{D4E68C9A-E8AA-4C62-A74C-4A87A55121BD}">
   <ds:schemaRefs>
     <ds:schemaRef ds:uri="http://schemas.openxmlformats.org/officeDocument/2006/bibliography"/>
   </ds:schemaRefs>
